--- a/需求分析报告.docx
+++ b/需求分析报告.docx
@@ -1,6 +1,6 @@
 
 <file path=word/document.xml><?xml version="1.0" encoding="utf-8"?>
-<w:document xmlns:wpc="http://schemas.microsoft.com/office/word/2010/wordprocessingCanvas" xmlns:cx="http://schemas.microsoft.com/office/drawing/2014/chartex" xmlns:cx1="http://schemas.microsoft.com/office/drawing/2015/9/8/chartex" xmlns:cx2="http://schemas.microsoft.com/office/drawing/2015/10/21/chartex" xmlns:cx3="http://schemas.microsoft.com/office/drawing/2016/5/9/chartex" xmlns:cx4="http://schemas.microsoft.com/office/drawing/2016/5/10/chartex" xmlns:cx5="http://schemas.microsoft.com/office/drawing/2016/5/11/chartex" xmlns:cx6="http://schemas.microsoft.com/office/drawing/2016/5/12/chartex" xmlns:cx7="http://schemas.microsoft.com/office/drawing/2016/5/13/chartex" xmlns:cx8="http://schemas.microsoft.com/office/drawing/2016/5/14/chartex" xmlns:mc="http://schemas.openxmlformats.org/markup-compatibility/2006" xmlns:aink="http://schemas.microsoft.com/office/drawing/2016/ink" xmlns:am3d="http://schemas.microsoft.com/office/drawing/2017/model3d" xmlns:o="urn:schemas-microsoft-com:office:office" xmlns:r="http://schemas.openxmlformats.org/officeDocument/2006/relationships" xmlns:m="http://schemas.openxmlformats.org/officeDocument/2006/math" xmlns:v="urn:schemas-microsoft-com:vml" xmlns:wp14="http://schemas.microsoft.com/office/word/2010/wordprocessingDrawing" xmlns:wp="http://schemas.openxmlformats.org/drawingml/2006/wordprocessingDrawing" xmlns:w10="urn:schemas-microsoft-com:office:word" xmlns:w="http://schemas.openxmlformats.org/wordprocessingml/2006/main" xmlns:w14="http://schemas.microsoft.com/office/word/2010/wordml" xmlns:w15="http://schemas.microsoft.com/office/word/2012/wordml" xmlns:w16cex="http://schemas.microsoft.com/office/word/2018/wordml/cex" xmlns:w16cid="http://schemas.microsoft.com/office/word/2016/wordml/cid" xmlns:w16="http://schemas.microsoft.com/office/word/2018/wordml" xmlns:w16se="http://schemas.microsoft.com/office/word/2015/wordml/symex" xmlns:wpg="http://schemas.microsoft.com/office/word/2010/wordprocessingGroup" xmlns:wpi="http://schemas.microsoft.com/office/word/2010/wordprocessingInk" xmlns:wne="http://schemas.microsoft.com/office/word/2006/wordml" xmlns:wps="http://schemas.microsoft.com/office/word/2010/wordprocessingShape" mc:Ignorable="w14 w15 w16se w16cid w16 w16cex wp14">
+<w:document xmlns:wpc="http://schemas.microsoft.com/office/word/2010/wordprocessingCanvas" xmlns:cx="http://schemas.microsoft.com/office/drawing/2014/chartex" xmlns:cx1="http://schemas.microsoft.com/office/drawing/2015/9/8/chartex" xmlns:cx2="http://schemas.microsoft.com/office/drawing/2015/10/21/chartex" xmlns:cx3="http://schemas.microsoft.com/office/drawing/2016/5/9/chartex" xmlns:cx4="http://schemas.microsoft.com/office/drawing/2016/5/10/chartex" xmlns:cx5="http://schemas.microsoft.com/office/drawing/2016/5/11/chartex" xmlns:cx6="http://schemas.microsoft.com/office/drawing/2016/5/12/chartex" xmlns:cx7="http://schemas.microsoft.com/office/drawing/2016/5/13/chartex" xmlns:cx8="http://schemas.microsoft.com/office/drawing/2016/5/14/chartex" xmlns:mc="http://schemas.openxmlformats.org/markup-compatibility/2006" xmlns:aink="http://schemas.microsoft.com/office/drawing/2016/ink" xmlns:am3d="http://schemas.microsoft.com/office/drawing/2017/model3d" xmlns:o="urn:schemas-microsoft-com:office:office" xmlns:r="http://schemas.openxmlformats.org/officeDocument/2006/relationships" xmlns:m="http://schemas.openxmlformats.org/officeDocument/2006/math" xmlns:v="urn:schemas-microsoft-com:vml" xmlns:wp14="http://schemas.microsoft.com/office/word/2010/wordprocessingDrawing" xmlns:wp="http://schemas.openxmlformats.org/drawingml/2006/wordprocessingDrawing" xmlns:w10="urn:schemas-microsoft-com:office:word" xmlns:w="http://schemas.openxmlformats.org/wordprocessingml/2006/main" xmlns:w14="http://schemas.microsoft.com/office/word/2010/wordml" xmlns:w15="http://schemas.microsoft.com/office/word/2012/wordml" xmlns:w16cid="http://schemas.microsoft.com/office/word/2016/wordml/cid" xmlns:w16se="http://schemas.microsoft.com/office/word/2015/wordml/symex" xmlns:wpg="http://schemas.microsoft.com/office/word/2010/wordprocessingGroup" xmlns:wpi="http://schemas.microsoft.com/office/word/2010/wordprocessingInk" xmlns:wne="http://schemas.microsoft.com/office/word/2006/wordml" xmlns:wps="http://schemas.microsoft.com/office/word/2010/wordprocessingShape" mc:Ignorable="w14 w15 w16se w16cid wp14">
   <w:body>
     <w:p>
       <w:pPr>
@@ -546,6 +546,14 @@
         </w:rPr>
         <w:t>（6）</w:t>
       </w:r>
+      <w:r>
+        <w:rPr>
+          <w:rFonts w:ascii="宋体" w:eastAsia="宋体" w:hAnsi="宋体" w:hint="eastAsia"/>
+          <w:sz w:val="24"/>
+          <w:szCs w:val="24"/>
+        </w:rPr>
+        <w:t>，</w:t>
+      </w:r>
       <w:proofErr w:type="gramStart"/>
       <w:r>
         <w:rPr>
@@ -569,36 +577,68 @@
       <w:pPr>
         <w:ind w:firstLineChars="200" w:firstLine="480"/>
         <w:rPr>
-          <w:rFonts w:ascii="宋体" w:eastAsia="宋体" w:hAnsi="宋体"/>
-          <w:sz w:val="24"/>
-          <w:szCs w:val="24"/>
-        </w:rPr>
-      </w:pPr>
-      <w:r>
-        <w:rPr>
-          <w:rFonts w:ascii="宋体" w:eastAsia="宋体" w:hAnsi="宋体" w:hint="eastAsia"/>
-          <w:sz w:val="24"/>
-          <w:szCs w:val="24"/>
-        </w:rPr>
-        <w:t>（7）公屏显示在线用户</w:t>
-      </w:r>
-    </w:p>
-    <w:p>
-      <w:pPr>
-        <w:ind w:firstLineChars="200" w:firstLine="480"/>
-        <w:rPr>
-          <w:rFonts w:ascii="宋体" w:eastAsia="宋体" w:hAnsi="宋体"/>
-          <w:sz w:val="24"/>
-          <w:szCs w:val="24"/>
-        </w:rPr>
-      </w:pPr>
-      <w:r>
-        <w:rPr>
-          <w:rFonts w:ascii="宋体" w:eastAsia="宋体" w:hAnsi="宋体" w:hint="eastAsia"/>
-          <w:sz w:val="24"/>
-          <w:szCs w:val="24"/>
-        </w:rPr>
-        <w:t>（8）管理员控制后端服务器的开关</w:t>
+          <w:rFonts w:ascii="宋体" w:eastAsia="宋体" w:hAnsi="宋体" w:hint="eastAsia"/>
+          <w:sz w:val="24"/>
+          <w:szCs w:val="24"/>
+        </w:rPr>
+      </w:pPr>
+      <w:r>
+        <w:rPr>
+          <w:rFonts w:ascii="宋体" w:eastAsia="宋体" w:hAnsi="宋体" w:hint="eastAsia"/>
+          <w:sz w:val="24"/>
+          <w:szCs w:val="24"/>
+        </w:rPr>
+        <w:t>（7）</w:t>
+      </w:r>
+      <w:r>
+        <w:rPr>
+          <w:rFonts w:ascii="宋体" w:eastAsia="宋体" w:hAnsi="宋体" w:hint="eastAsia"/>
+          <w:sz w:val="24"/>
+          <w:szCs w:val="24"/>
+        </w:rPr>
+        <w:t>，</w:t>
+      </w:r>
+      <w:r>
+        <w:rPr>
+          <w:rFonts w:ascii="宋体" w:eastAsia="宋体" w:hAnsi="宋体" w:hint="eastAsia"/>
+          <w:sz w:val="24"/>
+          <w:szCs w:val="24"/>
+        </w:rPr>
+        <w:t>公屏显示在线用户</w:t>
+      </w:r>
+    </w:p>
+    <w:p>
+      <w:pPr>
+        <w:ind w:firstLineChars="200" w:firstLine="480"/>
+        <w:rPr>
+          <w:rFonts w:ascii="宋体" w:eastAsia="宋体" w:hAnsi="宋体"/>
+          <w:sz w:val="24"/>
+          <w:szCs w:val="24"/>
+        </w:rPr>
+      </w:pPr>
+      <w:r>
+        <w:rPr>
+          <w:rFonts w:ascii="宋体" w:eastAsia="宋体" w:hAnsi="宋体" w:hint="eastAsia"/>
+          <w:sz w:val="24"/>
+          <w:szCs w:val="24"/>
+        </w:rPr>
+        <w:t>（</w:t>
+      </w:r>
+      <w:r>
+        <w:rPr>
+          <w:rFonts w:ascii="宋体" w:eastAsia="宋体" w:hAnsi="宋体" w:hint="eastAsia"/>
+          <w:sz w:val="24"/>
+          <w:szCs w:val="24"/>
+        </w:rPr>
+        <w:t>8</w:t>
+      </w:r>
+      <w:r>
+        <w:rPr>
+          <w:rFonts w:ascii="宋体" w:eastAsia="宋体" w:hAnsi="宋体" w:hint="eastAsia"/>
+          <w:sz w:val="24"/>
+          <w:szCs w:val="24"/>
+        </w:rPr>
+        <w:t>），允许已经存在的用户修改记录的密码</w:t>
       </w:r>
     </w:p>
     <w:p>
@@ -894,7 +934,7 @@
       <w:pPr>
         <w:ind w:firstLineChars="200" w:firstLine="480"/>
         <w:rPr>
-          <w:rFonts w:ascii="宋体" w:eastAsia="宋体" w:hAnsi="宋体" w:hint="eastAsia"/>
+          <w:rFonts w:ascii="宋体" w:eastAsia="宋体" w:hAnsi="宋体"/>
           <w:sz w:val="24"/>
           <w:szCs w:val="24"/>
         </w:rPr>
@@ -966,7 +1006,7 @@
       <w:pPr>
         <w:ind w:firstLineChars="200" w:firstLine="480"/>
         <w:rPr>
-          <w:rFonts w:ascii="宋体" w:eastAsia="宋体" w:hAnsi="宋体" w:hint="eastAsia"/>
+          <w:rFonts w:ascii="宋体" w:eastAsia="宋体" w:hAnsi="宋体"/>
           <w:sz w:val="24"/>
           <w:szCs w:val="24"/>
         </w:rPr>
@@ -1100,7 +1140,7 @@
       <w:pPr>
         <w:ind w:firstLineChars="400" w:firstLine="960"/>
         <w:rPr>
-          <w:rFonts w:ascii="宋体" w:eastAsia="宋体" w:hAnsi="宋体" w:hint="eastAsia"/>
+          <w:rFonts w:ascii="宋体" w:eastAsia="宋体" w:hAnsi="宋体"/>
           <w:sz w:val="24"/>
           <w:szCs w:val="24"/>
         </w:rPr>
@@ -1349,6 +1389,14 @@
         </w:rPr>
         <w:t>XP以上</w:t>
       </w:r>
+      <w:r>
+        <w:rPr>
+          <w:rFonts w:ascii="宋体" w:eastAsia="宋体" w:hAnsi="宋体" w:hint="eastAsia"/>
+          <w:sz w:val="24"/>
+          <w:szCs w:val="24"/>
+        </w:rPr>
+        <w:t>。</w:t>
+      </w:r>
     </w:p>
     <w:p>
       <w:pPr>
@@ -1401,6 +1449,14 @@
         </w:rPr>
         <w:t>XP以上</w:t>
       </w:r>
+      <w:r>
+        <w:rPr>
+          <w:rFonts w:ascii="宋体" w:eastAsia="宋体" w:hAnsi="宋体" w:hint="eastAsia"/>
+          <w:sz w:val="24"/>
+          <w:szCs w:val="24"/>
+        </w:rPr>
+        <w:t>。</w:t>
+      </w:r>
     </w:p>
     <w:p>
       <w:pPr>
@@ -1423,36 +1479,1988 @@
     <w:p>
       <w:pPr>
         <w:rPr>
+          <w:rFonts w:ascii="宋体" w:eastAsia="宋体" w:hAnsi="宋体"/>
+          <w:sz w:val="24"/>
+          <w:szCs w:val="24"/>
+        </w:rPr>
+      </w:pPr>
+    </w:p>
+    <w:p/>
+    <w:p>
+      <w:pPr>
+        <w:pStyle w:val="1"/>
+        <w:jc w:val="center"/>
+        <w:rPr>
+          <w:rFonts w:ascii="宋体" w:eastAsia="宋体" w:hAnsi="宋体"/>
+          <w:sz w:val="32"/>
+          <w:szCs w:val="32"/>
+        </w:rPr>
+      </w:pPr>
+      <w:r>
+        <w:rPr>
+          <w:rFonts w:ascii="宋体" w:eastAsia="宋体" w:hAnsi="宋体" w:hint="eastAsia"/>
+          <w:sz w:val="32"/>
+          <w:szCs w:val="32"/>
+        </w:rPr>
+        <w:t>三、系统流程</w:t>
+      </w:r>
+    </w:p>
+    <w:p>
+      <w:pPr>
+        <w:pStyle w:val="2"/>
+        <w:rPr>
+          <w:rFonts w:ascii="宋体" w:eastAsia="宋体" w:hAnsi="宋体"/>
+          <w:sz w:val="28"/>
+          <w:szCs w:val="28"/>
+        </w:rPr>
+      </w:pPr>
+      <w:r>
+        <w:rPr>
+          <w:rFonts w:ascii="宋体" w:eastAsia="宋体" w:hAnsi="宋体" w:hint="eastAsia"/>
+          <w:sz w:val="28"/>
+          <w:szCs w:val="28"/>
+        </w:rPr>
+        <w:t>3.1功能模块</w:t>
+      </w:r>
+    </w:p>
+    <w:p>
+      <w:pPr>
+        <w:pStyle w:val="3"/>
+        <w:rPr>
+          <w:rFonts w:ascii="宋体" w:eastAsia="宋体" w:hAnsi="宋体"/>
+          <w:sz w:val="24"/>
+          <w:szCs w:val="24"/>
+        </w:rPr>
+      </w:pPr>
+      <w:r>
+        <w:rPr>
+          <w:rFonts w:ascii="宋体" w:eastAsia="宋体" w:hAnsi="宋体" w:hint="eastAsia"/>
+          <w:sz w:val="24"/>
+          <w:szCs w:val="24"/>
+        </w:rPr>
+        <w:t>3.1.1模块划分</w:t>
+      </w:r>
+    </w:p>
+    <w:p>
+      <w:pPr>
+        <w:ind w:firstLineChars="200" w:firstLine="480"/>
+        <w:rPr>
+          <w:rFonts w:ascii="宋体" w:eastAsia="宋体" w:hAnsi="宋体"/>
+          <w:sz w:val="24"/>
+          <w:szCs w:val="24"/>
+        </w:rPr>
+      </w:pPr>
+      <w:r>
+        <w:rPr>
+          <w:rFonts w:ascii="宋体" w:eastAsia="宋体" w:hAnsi="宋体" w:hint="eastAsia"/>
+          <w:sz w:val="24"/>
+          <w:szCs w:val="24"/>
+        </w:rPr>
+        <w:t>为了提高系统开发效率，确保实际系统与目标系统功能一致性，因此需要将系统分为多个模块，该系统分成的几大模块如下：</w:t>
+      </w:r>
+    </w:p>
+    <w:p>
+      <w:pPr>
+        <w:ind w:firstLineChars="200" w:firstLine="420"/>
+      </w:pPr>
+    </w:p>
+    <w:p>
+      <w:pPr>
+        <w:ind w:firstLineChars="200" w:firstLine="420"/>
+        <w:rPr>
+          <w:rFonts w:ascii="宋体" w:eastAsia="宋体" w:hAnsi="宋体"/>
+          <w:sz w:val="24"/>
+          <w:szCs w:val="24"/>
+        </w:rPr>
+      </w:pPr>
+      <w:r>
+        <w:rPr>
+          <w:noProof/>
+        </w:rPr>
+        <w:drawing>
+          <wp:inline distT="0" distB="0" distL="0" distR="0" wp14:anchorId="5E7A7828" wp14:editId="0E75A6C0">
+            <wp:extent cx="4711034" cy="1402080"/>
+            <wp:effectExtent l="0" t="0" r="0" b="7620"/>
+            <wp:docPr id="1" name="图片 1"/>
+            <wp:cNvGraphicFramePr>
+              <a:graphicFrameLocks xmlns:a="http://schemas.openxmlformats.org/drawingml/2006/main" noChangeAspect="1"/>
+            </wp:cNvGraphicFramePr>
+            <a:graphic xmlns:a="http://schemas.openxmlformats.org/drawingml/2006/main">
+              <a:graphicData uri="http://schemas.openxmlformats.org/drawingml/2006/picture">
+                <pic:pic xmlns:pic="http://schemas.openxmlformats.org/drawingml/2006/picture">
+                  <pic:nvPicPr>
+                    <pic:cNvPr id="1" name=""/>
+                    <pic:cNvPicPr/>
+                  </pic:nvPicPr>
+                  <pic:blipFill>
+                    <a:blip r:embed="rId8"/>
+                    <a:stretch>
+                      <a:fillRect/>
+                    </a:stretch>
+                  </pic:blipFill>
+                  <pic:spPr>
+                    <a:xfrm>
+                      <a:off x="0" y="0"/>
+                      <a:ext cx="4728761" cy="1407356"/>
+                    </a:xfrm>
+                    <a:prstGeom prst="rect">
+                      <a:avLst/>
+                    </a:prstGeom>
+                  </pic:spPr>
+                </pic:pic>
+              </a:graphicData>
+            </a:graphic>
+          </wp:inline>
+        </w:drawing>
+      </w:r>
+    </w:p>
+    <w:p>
+      <w:pPr>
+        <w:widowControl/>
+        <w:jc w:val="left"/>
+        <w:rPr>
+          <w:rFonts w:ascii="宋体" w:eastAsia="宋体" w:hAnsi="宋体"/>
+          <w:sz w:val="24"/>
+          <w:szCs w:val="24"/>
+        </w:rPr>
+      </w:pPr>
+      <w:r>
+        <w:rPr>
+          <w:rFonts w:ascii="宋体" w:eastAsia="宋体" w:hAnsi="宋体"/>
+          <w:sz w:val="24"/>
+          <w:szCs w:val="24"/>
+        </w:rPr>
+        <w:br w:type="page"/>
+      </w:r>
+    </w:p>
+    <w:p>
+      <w:pPr>
+        <w:ind w:firstLineChars="200" w:firstLine="480"/>
+        <w:rPr>
+          <w:rFonts w:ascii="宋体" w:eastAsia="宋体" w:hAnsi="宋体"/>
+          <w:sz w:val="24"/>
+          <w:szCs w:val="24"/>
+        </w:rPr>
+      </w:pPr>
+    </w:p>
+    <w:p>
+      <w:pPr>
+        <w:pStyle w:val="3"/>
+        <w:rPr>
+          <w:rFonts w:ascii="宋体" w:eastAsia="宋体" w:hAnsi="宋体"/>
+          <w:sz w:val="24"/>
+          <w:szCs w:val="24"/>
+        </w:rPr>
+      </w:pPr>
+      <w:r>
+        <w:rPr>
+          <w:rFonts w:ascii="宋体" w:eastAsia="宋体" w:hAnsi="宋体" w:hint="eastAsia"/>
+          <w:sz w:val="24"/>
+          <w:szCs w:val="24"/>
+        </w:rPr>
+        <w:t>3.1.2模块关系图</w:t>
+      </w:r>
+    </w:p>
+    <w:p>
+      <w:r>
+        <w:object w:dxaOrig="7405" w:dyaOrig="5305" w14:anchorId="72C53DDB">
+          <v:shapetype id="_x0000_t75" coordsize="21600,21600" o:spt="75" o:preferrelative="t" path="m@4@5l@4@11@9@11@9@5xe" filled="f" stroked="f">
+            <v:stroke joinstyle="miter"/>
+            <v:formulas>
+              <v:f eqn="if lineDrawn pixelLineWidth 0"/>
+              <v:f eqn="sum @0 1 0"/>
+              <v:f eqn="sum 0 0 @1"/>
+              <v:f eqn="prod @2 1 2"/>
+              <v:f eqn="prod @3 21600 pixelWidth"/>
+              <v:f eqn="prod @3 21600 pixelHeight"/>
+              <v:f eqn="sum @0 0 1"/>
+              <v:f eqn="prod @6 1 2"/>
+              <v:f eqn="prod @7 21600 pixelWidth"/>
+              <v:f eqn="sum @8 21600 0"/>
+              <v:f eqn="prod @7 21600 pixelHeight"/>
+              <v:f eqn="sum @10 21600 0"/>
+            </v:formulas>
+            <v:path o:extrusionok="f" gradientshapeok="t" o:connecttype="rect"/>
+            <o:lock v:ext="edit" aspectratio="t"/>
+          </v:shapetype>
+          <v:shape id="_x0000_i1025" type="#_x0000_t75" style="width:370.2pt;height:265.2pt" o:ole="">
+            <v:imagedata r:id="rId9" o:title=""/>
+          </v:shape>
+          <o:OLEObject Type="Embed" ProgID="Visio.Drawing.15" ShapeID="_x0000_i1025" DrawAspect="Content" ObjectID="_1665045348" r:id="rId10"/>
+        </w:object>
+      </w:r>
+    </w:p>
+    <w:p>
+      <w:pPr>
+        <w:rPr>
+          <w:rFonts w:ascii="宋体" w:eastAsia="宋体" w:hAnsi="宋体"/>
+          <w:b/>
+          <w:bCs/>
+          <w:sz w:val="24"/>
+          <w:szCs w:val="24"/>
+        </w:rPr>
+      </w:pPr>
+      <w:r>
+        <w:rPr>
+          <w:rFonts w:ascii="宋体" w:eastAsia="宋体" w:hAnsi="宋体" w:hint="eastAsia"/>
+          <w:b/>
+          <w:bCs/>
+          <w:sz w:val="24"/>
+          <w:szCs w:val="24"/>
+        </w:rPr>
+        <w:t>3.1.3模块功能</w:t>
+      </w:r>
+      <w:r>
+        <w:rPr>
+          <w:rFonts w:ascii="宋体" w:eastAsia="宋体" w:hAnsi="宋体" w:hint="eastAsia"/>
+          <w:b/>
+          <w:bCs/>
+          <w:sz w:val="24"/>
+          <w:szCs w:val="24"/>
+        </w:rPr>
+        <w:t>概要</w:t>
+      </w:r>
+    </w:p>
+    <w:p/>
+    <w:p>
+      <w:pPr>
+        <w:rPr>
           <w:rFonts w:hint="eastAsia"/>
         </w:rPr>
       </w:pPr>
     </w:p>
     <w:p>
       <w:pPr>
+        <w:pStyle w:val="a9"/>
+        <w:numPr>
+          <w:ilvl w:val="0"/>
+          <w:numId w:val="1"/>
+        </w:numPr>
+        <w:ind w:firstLineChars="0"/>
+        <w:rPr>
+          <w:rFonts w:ascii="宋体" w:eastAsia="宋体" w:hAnsi="宋体" w:hint="eastAsia"/>
+          <w:sz w:val="24"/>
+          <w:szCs w:val="24"/>
+        </w:rPr>
+      </w:pPr>
+      <w:r>
+        <w:rPr>
+          <w:rFonts w:ascii="宋体" w:eastAsia="宋体" w:hAnsi="宋体" w:hint="eastAsia"/>
+          <w:sz w:val="24"/>
+          <w:szCs w:val="24"/>
+        </w:rPr>
+        <w:t>用户注册模块：</w:t>
+      </w:r>
+    </w:p>
+    <w:p>
+      <w:pPr>
+        <w:pStyle w:val="a9"/>
+        <w:ind w:left="840" w:firstLine="480"/>
+        <w:rPr>
+          <w:rFonts w:ascii="宋体" w:eastAsia="宋体" w:hAnsi="宋体"/>
+          <w:sz w:val="24"/>
+          <w:szCs w:val="24"/>
+        </w:rPr>
+      </w:pPr>
+      <w:r>
+        <w:rPr>
+          <w:rFonts w:ascii="宋体" w:eastAsia="宋体" w:hAnsi="宋体" w:hint="eastAsia"/>
+          <w:sz w:val="24"/>
+          <w:szCs w:val="24"/>
+        </w:rPr>
+        <w:t>系统数据库内部未存入用户账号密码信息时，用户可通过该模块输入账号密码并由系统一一记录在数据库内，若遇到重复账号时则不记录该信息。</w:t>
+      </w:r>
+    </w:p>
+    <w:p>
+      <w:pPr>
+        <w:pStyle w:val="a9"/>
+        <w:ind w:left="840" w:firstLine="480"/>
+        <w:rPr>
+          <w:rFonts w:ascii="宋体" w:eastAsia="宋体" w:hAnsi="宋体" w:hint="eastAsia"/>
+          <w:sz w:val="24"/>
+          <w:szCs w:val="24"/>
+        </w:rPr>
+      </w:pPr>
+    </w:p>
+    <w:p>
+      <w:pPr>
+        <w:ind w:firstLineChars="200" w:firstLine="480"/>
+        <w:rPr>
+          <w:rFonts w:ascii="宋体" w:eastAsia="宋体" w:hAnsi="宋体"/>
+          <w:sz w:val="24"/>
+          <w:szCs w:val="24"/>
+        </w:rPr>
+      </w:pPr>
+      <w:r>
+        <w:rPr>
+          <w:rFonts w:ascii="宋体" w:eastAsia="宋体" w:hAnsi="宋体" w:hint="eastAsia"/>
+          <w:sz w:val="24"/>
+          <w:szCs w:val="24"/>
+        </w:rPr>
+        <w:t>2、</w:t>
+      </w:r>
+      <w:r>
+        <w:rPr>
+          <w:rFonts w:ascii="宋体" w:eastAsia="宋体" w:hAnsi="宋体" w:hint="eastAsia"/>
+          <w:sz w:val="24"/>
+          <w:szCs w:val="24"/>
+        </w:rPr>
+        <w:t>用户登录模块：</w:t>
+      </w:r>
+    </w:p>
+    <w:p>
+      <w:pPr>
+        <w:ind w:leftChars="400" w:left="840" w:firstLineChars="200" w:firstLine="480"/>
+        <w:rPr>
+          <w:rFonts w:ascii="宋体" w:eastAsia="宋体" w:hAnsi="宋体"/>
+          <w:sz w:val="24"/>
+          <w:szCs w:val="24"/>
+        </w:rPr>
+      </w:pPr>
+      <w:r>
+        <w:rPr>
+          <w:rFonts w:ascii="宋体" w:eastAsia="宋体" w:hAnsi="宋体" w:hint="eastAsia"/>
+          <w:sz w:val="24"/>
+          <w:szCs w:val="24"/>
+        </w:rPr>
+        <w:t>系统根据用户提供的账号密码在数据库内查找是否有与之完全匹配的数据信息，存在则让用户</w:t>
+      </w:r>
+      <w:r>
+        <w:rPr>
+          <w:rFonts w:ascii="宋体" w:eastAsia="宋体" w:hAnsi="宋体" w:hint="eastAsia"/>
+          <w:sz w:val="24"/>
+          <w:szCs w:val="24"/>
+        </w:rPr>
+        <w:t>与数据库单独对应信息一一对应并</w:t>
+      </w:r>
+      <w:r>
+        <w:rPr>
+          <w:rFonts w:ascii="宋体" w:eastAsia="宋体" w:hAnsi="宋体" w:hint="eastAsia"/>
+          <w:sz w:val="24"/>
+          <w:szCs w:val="24"/>
+        </w:rPr>
+        <w:t>继续其他模块，</w:t>
+      </w:r>
+      <w:r>
+        <w:rPr>
+          <w:rFonts w:ascii="宋体" w:eastAsia="宋体" w:hAnsi="宋体" w:hint="eastAsia"/>
+          <w:sz w:val="24"/>
+          <w:szCs w:val="24"/>
+        </w:rPr>
+        <w:t>或对用户信息进行增删改查，</w:t>
+      </w:r>
+      <w:r>
+        <w:rPr>
+          <w:rFonts w:ascii="宋体" w:eastAsia="宋体" w:hAnsi="宋体" w:hint="eastAsia"/>
+          <w:sz w:val="24"/>
+          <w:szCs w:val="24"/>
+        </w:rPr>
+        <w:t>不存在则提示用户重新输入信息。</w:t>
+      </w:r>
+    </w:p>
+    <w:p>
+      <w:pPr>
+        <w:ind w:leftChars="400" w:left="840" w:firstLineChars="200" w:firstLine="480"/>
+        <w:rPr>
+          <w:rFonts w:ascii="宋体" w:eastAsia="宋体" w:hAnsi="宋体" w:hint="eastAsia"/>
+          <w:sz w:val="24"/>
+          <w:szCs w:val="24"/>
+        </w:rPr>
+      </w:pPr>
+    </w:p>
+    <w:p>
+      <w:pPr>
+        <w:ind w:firstLineChars="200" w:firstLine="480"/>
+        <w:rPr>
+          <w:rFonts w:ascii="宋体" w:eastAsia="宋体" w:hAnsi="宋体"/>
+          <w:sz w:val="24"/>
+          <w:szCs w:val="24"/>
+        </w:rPr>
+      </w:pPr>
+      <w:r>
+        <w:rPr>
+          <w:rFonts w:ascii="宋体" w:eastAsia="宋体" w:hAnsi="宋体" w:hint="eastAsia"/>
+          <w:sz w:val="24"/>
+          <w:szCs w:val="24"/>
+        </w:rPr>
+        <w:t>3、</w:t>
+      </w:r>
+      <w:r>
+        <w:rPr>
+          <w:rFonts w:ascii="宋体" w:eastAsia="宋体" w:hAnsi="宋体" w:hint="eastAsia"/>
+          <w:sz w:val="24"/>
+          <w:szCs w:val="24"/>
+        </w:rPr>
+        <w:t>用户聊天模块：</w:t>
+      </w:r>
+    </w:p>
+    <w:p>
+      <w:pPr>
+        <w:ind w:leftChars="400" w:left="840" w:firstLineChars="200" w:firstLine="480"/>
+        <w:rPr>
+          <w:rFonts w:ascii="宋体" w:eastAsia="宋体" w:hAnsi="宋体"/>
+          <w:sz w:val="24"/>
+          <w:szCs w:val="24"/>
+        </w:rPr>
+      </w:pPr>
+      <w:r>
+        <w:rPr>
+          <w:rFonts w:ascii="宋体" w:eastAsia="宋体" w:hAnsi="宋体" w:hint="eastAsia"/>
+          <w:sz w:val="24"/>
+          <w:szCs w:val="24"/>
+        </w:rPr>
+        <w:t>系统读入用户输入聊天信息，用户公屏聊天则将该信息分发至每个用户客户端，用户</w:t>
+      </w:r>
+      <w:proofErr w:type="gramStart"/>
+      <w:r>
+        <w:rPr>
+          <w:rFonts w:ascii="宋体" w:eastAsia="宋体" w:hAnsi="宋体" w:hint="eastAsia"/>
+          <w:sz w:val="24"/>
+          <w:szCs w:val="24"/>
+        </w:rPr>
+        <w:t>私聊则</w:t>
+      </w:r>
+      <w:proofErr w:type="gramEnd"/>
+      <w:r>
+        <w:rPr>
+          <w:rFonts w:ascii="宋体" w:eastAsia="宋体" w:hAnsi="宋体" w:hint="eastAsia"/>
+          <w:sz w:val="24"/>
+          <w:szCs w:val="24"/>
+        </w:rPr>
+        <w:t>将该信息单独分发至指定用户客户端，用户在聊天期间聊天记录保存在客户端上。</w:t>
+      </w:r>
+    </w:p>
+    <w:p>
+      <w:pPr>
+        <w:ind w:leftChars="400" w:left="840" w:firstLineChars="200" w:firstLine="480"/>
+        <w:rPr>
+          <w:rFonts w:ascii="宋体" w:eastAsia="宋体" w:hAnsi="宋体"/>
+          <w:sz w:val="24"/>
+          <w:szCs w:val="24"/>
+        </w:rPr>
+      </w:pPr>
+    </w:p>
+    <w:p>
+      <w:pPr>
+        <w:ind w:leftChars="400" w:left="840" w:firstLineChars="200" w:firstLine="480"/>
+        <w:rPr>
+          <w:rFonts w:ascii="宋体" w:eastAsia="宋体" w:hAnsi="宋体"/>
+          <w:sz w:val="24"/>
+          <w:szCs w:val="24"/>
+        </w:rPr>
+      </w:pPr>
+    </w:p>
+    <w:p>
+      <w:pPr>
+        <w:ind w:leftChars="400" w:left="840" w:firstLineChars="200" w:firstLine="480"/>
+        <w:rPr>
+          <w:rFonts w:ascii="宋体" w:eastAsia="宋体" w:hAnsi="宋体"/>
+          <w:sz w:val="24"/>
+          <w:szCs w:val="24"/>
+        </w:rPr>
+      </w:pPr>
+    </w:p>
+    <w:p>
+      <w:pPr>
+        <w:ind w:leftChars="400" w:left="840" w:firstLineChars="200" w:firstLine="480"/>
+        <w:rPr>
+          <w:rFonts w:ascii="宋体" w:eastAsia="宋体" w:hAnsi="宋体" w:hint="eastAsia"/>
+          <w:sz w:val="24"/>
+          <w:szCs w:val="24"/>
+        </w:rPr>
+      </w:pPr>
+    </w:p>
+    <w:p>
+      <w:pPr>
+        <w:pStyle w:val="2"/>
+        <w:rPr>
+          <w:rFonts w:ascii="宋体" w:eastAsia="宋体" w:hAnsi="宋体"/>
+          <w:sz w:val="28"/>
+          <w:szCs w:val="28"/>
+        </w:rPr>
+      </w:pPr>
+      <w:r>
+        <w:rPr>
+          <w:rFonts w:ascii="宋体" w:eastAsia="宋体" w:hAnsi="宋体" w:hint="eastAsia"/>
+          <w:sz w:val="28"/>
+          <w:szCs w:val="28"/>
+        </w:rPr>
+        <w:lastRenderedPageBreak/>
+        <w:t>3.2系统数据流图</w:t>
+      </w:r>
+    </w:p>
+    <w:p>
+      <w:pPr>
+        <w:ind w:firstLineChars="200" w:firstLine="480"/>
+        <w:rPr>
+          <w:rFonts w:ascii="宋体" w:eastAsia="宋体" w:hAnsi="宋体" w:hint="eastAsia"/>
+          <w:sz w:val="24"/>
+          <w:szCs w:val="24"/>
+        </w:rPr>
+      </w:pPr>
+      <w:r>
+        <w:rPr>
+          <w:rFonts w:ascii="宋体" w:eastAsia="宋体" w:hAnsi="宋体" w:hint="eastAsia"/>
+          <w:sz w:val="24"/>
+          <w:szCs w:val="24"/>
+        </w:rPr>
+        <w:t>通过数据流图可以更明确的</w:t>
+      </w:r>
+      <w:r>
+        <w:rPr>
+          <w:rFonts w:ascii="宋体" w:eastAsia="宋体" w:hAnsi="宋体" w:hint="eastAsia"/>
+          <w:sz w:val="24"/>
+          <w:szCs w:val="24"/>
+        </w:rPr>
+        <w:t>了解系统中数据流动和处理的情况，该系统的数据流图如下</w:t>
+      </w:r>
+      <w:r>
+        <w:rPr>
+          <w:rFonts w:ascii="宋体" w:eastAsia="宋体" w:hAnsi="宋体" w:hint="eastAsia"/>
+          <w:sz w:val="24"/>
+          <w:szCs w:val="24"/>
+        </w:rPr>
+        <w:t>：</w:t>
+      </w:r>
+    </w:p>
+    <w:p>
+      <w:pPr>
+        <w:widowControl/>
+        <w:jc w:val="left"/>
+        <w:rPr>
+          <w:rFonts w:ascii="宋体" w:eastAsia="宋体" w:hAnsi="宋体"/>
+          <w:sz w:val="24"/>
+          <w:szCs w:val="24"/>
+        </w:rPr>
+      </w:pPr>
+    </w:p>
+    <w:p>
+      <w:pPr>
+        <w:widowControl/>
+        <w:jc w:val="left"/>
+        <w:rPr>
+          <w:rFonts w:ascii="宋体" w:eastAsia="宋体" w:hAnsi="宋体" w:hint="eastAsia"/>
+          <w:sz w:val="24"/>
+          <w:szCs w:val="24"/>
+        </w:rPr>
+      </w:pPr>
+    </w:p>
+    <w:p>
+      <w:pPr>
+        <w:ind w:firstLineChars="200" w:firstLine="420"/>
+      </w:pPr>
+      <w:r>
+        <w:object w:dxaOrig="18937" w:dyaOrig="5497" w14:anchorId="29177ECD">
+          <v:shape id="_x0000_i1035" type="#_x0000_t75" style="width:414.6pt;height:120.6pt" o:ole="">
+            <v:imagedata r:id="rId11" o:title=""/>
+          </v:shape>
+          <o:OLEObject Type="Embed" ProgID="Visio.Drawing.15" ShapeID="_x0000_i1035" DrawAspect="Content" ObjectID="_1665045349" r:id="rId12"/>
+        </w:object>
+      </w:r>
+    </w:p>
+    <w:p>
+      <w:pPr>
+        <w:ind w:firstLineChars="200" w:firstLine="480"/>
+        <w:rPr>
+          <w:rFonts w:ascii="宋体" w:eastAsia="宋体" w:hAnsi="宋体"/>
+          <w:sz w:val="24"/>
+          <w:szCs w:val="24"/>
+        </w:rPr>
+      </w:pPr>
+    </w:p>
+    <w:p>
+      <w:pPr>
+        <w:pStyle w:val="1"/>
+        <w:jc w:val="center"/>
+        <w:rPr>
+          <w:rFonts w:ascii="宋体" w:eastAsia="宋体" w:hAnsi="宋体"/>
+          <w:sz w:val="32"/>
+          <w:szCs w:val="32"/>
+        </w:rPr>
+      </w:pPr>
+      <w:r>
+        <w:rPr>
+          <w:rFonts w:ascii="宋体" w:eastAsia="宋体" w:hAnsi="宋体" w:hint="eastAsia"/>
+          <w:sz w:val="32"/>
+          <w:szCs w:val="32"/>
+        </w:rPr>
+        <w:t>四、</w:t>
+      </w:r>
+      <w:r>
+        <w:rPr>
+          <w:rFonts w:ascii="宋体" w:eastAsia="宋体" w:hAnsi="宋体" w:hint="eastAsia"/>
+          <w:sz w:val="32"/>
+          <w:szCs w:val="32"/>
+        </w:rPr>
+        <w:t>数据库设计及数据分析</w:t>
+      </w:r>
+    </w:p>
+    <w:p>
+      <w:pPr>
+        <w:pStyle w:val="2"/>
+        <w:rPr>
+          <w:rFonts w:ascii="宋体" w:eastAsia="宋体" w:hAnsi="宋体"/>
+          <w:sz w:val="28"/>
+          <w:szCs w:val="28"/>
+        </w:rPr>
+      </w:pPr>
+      <w:r>
+        <w:rPr>
+          <w:rFonts w:ascii="宋体" w:eastAsia="宋体" w:hAnsi="宋体" w:hint="eastAsia"/>
+          <w:sz w:val="28"/>
+          <w:szCs w:val="28"/>
+        </w:rPr>
+        <w:t>4.1</w:t>
+      </w:r>
+      <w:r>
+        <w:rPr>
+          <w:rFonts w:ascii="宋体" w:eastAsia="宋体" w:hAnsi="宋体" w:hint="eastAsia"/>
+          <w:sz w:val="28"/>
+          <w:szCs w:val="28"/>
+        </w:rPr>
+        <w:t>数据表设计</w:t>
+      </w:r>
+    </w:p>
+    <w:p>
+      <w:pPr>
+        <w:rPr>
+          <w:rFonts w:ascii="宋体" w:eastAsia="宋体" w:hAnsi="宋体"/>
+          <w:sz w:val="24"/>
+          <w:szCs w:val="24"/>
+        </w:rPr>
+      </w:pPr>
+      <w:r>
+        <w:rPr>
+          <w:rFonts w:ascii="宋体" w:eastAsia="宋体" w:hAnsi="宋体" w:hint="eastAsia"/>
+          <w:sz w:val="24"/>
+          <w:szCs w:val="24"/>
+        </w:rPr>
+        <w:t>1、用户信息表</w:t>
+      </w:r>
+    </w:p>
+    <w:p>
+      <w:pPr>
+        <w:ind w:firstLineChars="200" w:firstLine="480"/>
+        <w:rPr>
+          <w:rFonts w:ascii="宋体" w:eastAsia="宋体" w:hAnsi="宋体" w:hint="eastAsia"/>
+          <w:sz w:val="24"/>
+          <w:szCs w:val="24"/>
+        </w:rPr>
+      </w:pPr>
+      <w:r>
+        <w:rPr>
+          <w:rFonts w:ascii="宋体" w:eastAsia="宋体" w:hAnsi="宋体" w:hint="eastAsia"/>
+          <w:sz w:val="24"/>
+          <w:szCs w:val="24"/>
+        </w:rPr>
+        <w:t>简述：用于储存各用户的有关信息。</w:t>
+      </w:r>
+    </w:p>
+    <w:p>
+      <w:pPr>
+        <w:ind w:firstLineChars="200" w:firstLine="480"/>
+        <w:rPr>
+          <w:rFonts w:ascii="宋体" w:eastAsia="宋体" w:hAnsi="宋体"/>
+          <w:sz w:val="24"/>
+          <w:szCs w:val="24"/>
+        </w:rPr>
+      </w:pPr>
+      <w:r>
+        <w:rPr>
+          <w:rFonts w:ascii="宋体" w:eastAsia="宋体" w:hAnsi="宋体" w:hint="eastAsia"/>
+          <w:sz w:val="24"/>
+          <w:szCs w:val="24"/>
+        </w:rPr>
+        <w:t>数据项：用户账号、用户密码、用户性别、用户手机号、用户邮箱、用户年龄、</w:t>
+      </w:r>
+      <w:r>
+        <w:rPr>
+          <w:rFonts w:ascii="宋体" w:eastAsia="宋体" w:hAnsi="宋体" w:hint="eastAsia"/>
+          <w:sz w:val="24"/>
+          <w:szCs w:val="24"/>
+        </w:rPr>
+        <w:t>用户创建时间、用户id号、用户生日</w:t>
+      </w:r>
+      <w:r>
+        <w:rPr>
+          <w:rFonts w:ascii="宋体" w:eastAsia="宋体" w:hAnsi="宋体" w:hint="eastAsia"/>
+          <w:sz w:val="24"/>
+          <w:szCs w:val="24"/>
+        </w:rPr>
+        <w:t>、</w:t>
+      </w:r>
+      <w:r>
+        <w:rPr>
+          <w:rFonts w:ascii="宋体" w:eastAsia="宋体" w:hAnsi="宋体" w:hint="eastAsia"/>
+          <w:sz w:val="24"/>
+          <w:szCs w:val="24"/>
+        </w:rPr>
+        <w:t>用户地址</w:t>
+      </w:r>
+      <w:r>
+        <w:rPr>
+          <w:rFonts w:ascii="宋体" w:eastAsia="宋体" w:hAnsi="宋体" w:hint="eastAsia"/>
+          <w:sz w:val="24"/>
+          <w:szCs w:val="24"/>
+        </w:rPr>
+        <w:t>、用户头像</w:t>
+      </w:r>
+      <w:r>
+        <w:rPr>
+          <w:rFonts w:ascii="宋体" w:eastAsia="宋体" w:hAnsi="宋体" w:hint="eastAsia"/>
+          <w:sz w:val="24"/>
+          <w:szCs w:val="24"/>
+        </w:rPr>
+        <w:t>。</w:t>
+      </w:r>
+    </w:p>
+    <w:p>
+      <w:pPr>
+        <w:rPr>
+          <w:rFonts w:ascii="宋体" w:eastAsia="宋体" w:hAnsi="宋体"/>
+          <w:sz w:val="24"/>
+          <w:szCs w:val="24"/>
+        </w:rPr>
+      </w:pPr>
+      <w:r>
+        <w:rPr>
+          <w:rFonts w:ascii="宋体" w:eastAsia="宋体" w:hAnsi="宋体" w:hint="eastAsia"/>
+          <w:sz w:val="24"/>
+          <w:szCs w:val="24"/>
+        </w:rPr>
+        <w:t>2、聊天记录表</w:t>
+      </w:r>
+    </w:p>
+    <w:p>
+      <w:pPr>
+        <w:ind w:firstLineChars="200" w:firstLine="480"/>
+        <w:rPr>
+          <w:rFonts w:ascii="宋体" w:eastAsia="宋体" w:hAnsi="宋体" w:hint="eastAsia"/>
+          <w:sz w:val="24"/>
+          <w:szCs w:val="24"/>
+        </w:rPr>
+      </w:pPr>
+      <w:r>
+        <w:rPr>
+          <w:rFonts w:ascii="宋体" w:eastAsia="宋体" w:hAnsi="宋体" w:hint="eastAsia"/>
+          <w:sz w:val="24"/>
+          <w:szCs w:val="24"/>
+        </w:rPr>
+        <w:t>简述：用于储存用户聊天记录。</w:t>
+      </w:r>
+    </w:p>
+    <w:p>
+      <w:pPr>
+        <w:ind w:firstLineChars="200" w:firstLine="480"/>
+        <w:rPr>
+          <w:rFonts w:ascii="宋体" w:eastAsia="宋体" w:hAnsi="宋体"/>
+          <w:sz w:val="24"/>
+          <w:szCs w:val="24"/>
+        </w:rPr>
+      </w:pPr>
+      <w:r>
+        <w:rPr>
+          <w:rFonts w:ascii="宋体" w:eastAsia="宋体" w:hAnsi="宋体" w:hint="eastAsia"/>
+          <w:sz w:val="24"/>
+          <w:szCs w:val="24"/>
+        </w:rPr>
+        <w:t>数据项：用户名、用户聊天信息、信息发送时间。</w:t>
+      </w:r>
+    </w:p>
+    <w:p>
+      <w:pPr>
+        <w:pStyle w:val="2"/>
+        <w:rPr>
+          <w:rFonts w:ascii="宋体" w:eastAsia="宋体" w:hAnsi="宋体"/>
+          <w:sz w:val="28"/>
+          <w:szCs w:val="28"/>
+        </w:rPr>
+      </w:pPr>
+      <w:r>
+        <w:rPr>
+          <w:rFonts w:ascii="宋体" w:eastAsia="宋体" w:hAnsi="宋体" w:hint="eastAsia"/>
+          <w:sz w:val="28"/>
+          <w:szCs w:val="28"/>
+        </w:rPr>
+        <w:t>4.2</w:t>
+      </w:r>
+      <w:r>
+        <w:rPr>
+          <w:rFonts w:ascii="宋体" w:eastAsia="宋体" w:hAnsi="宋体" w:hint="eastAsia"/>
+          <w:sz w:val="28"/>
+          <w:szCs w:val="28"/>
+        </w:rPr>
+        <w:t>数据分析</w:t>
+      </w:r>
+    </w:p>
+    <w:p>
+      <w:pPr>
+        <w:pStyle w:val="3"/>
+        <w:rPr>
+          <w:rFonts w:ascii="宋体" w:eastAsia="宋体" w:hAnsi="宋体"/>
+          <w:sz w:val="24"/>
+          <w:szCs w:val="24"/>
+        </w:rPr>
+      </w:pPr>
+      <w:r>
+        <w:rPr>
+          <w:rFonts w:ascii="宋体" w:eastAsia="宋体" w:hAnsi="宋体" w:hint="eastAsia"/>
+          <w:sz w:val="24"/>
+          <w:szCs w:val="24"/>
+        </w:rPr>
+        <w:t>4.2.1数据分类</w:t>
+      </w:r>
+    </w:p>
+    <w:p>
+      <w:pPr>
+        <w:ind w:firstLineChars="200" w:firstLine="480"/>
+      </w:pPr>
+      <w:r>
+        <w:rPr>
+          <w:rFonts w:ascii="宋体" w:eastAsia="宋体" w:hAnsi="宋体" w:hint="eastAsia"/>
+          <w:sz w:val="24"/>
+          <w:szCs w:val="24"/>
+        </w:rPr>
+        <w:t>根据上述数据表中数据项在系统工作过程中是否发生变化，可以分为动态数据和静态数据：</w:t>
+      </w:r>
+    </w:p>
+    <w:p>
+      <w:pPr>
+        <w:ind w:firstLineChars="200" w:firstLine="480"/>
+        <w:rPr>
+          <w:rFonts w:ascii="宋体" w:eastAsia="宋体" w:hAnsi="宋体"/>
+          <w:sz w:val="24"/>
+          <w:szCs w:val="24"/>
+        </w:rPr>
+      </w:pPr>
+      <w:r>
+        <w:rPr>
+          <w:rFonts w:ascii="宋体" w:eastAsia="宋体" w:hAnsi="宋体" w:hint="eastAsia"/>
+          <w:sz w:val="24"/>
+          <w:szCs w:val="24"/>
+        </w:rPr>
+        <w:t>用户信息表中的用户账号和用户id、用户创建时间是固定不变的静态数据，</w:t>
+      </w:r>
+      <w:r>
+        <w:rPr>
+          <w:rFonts w:ascii="宋体" w:eastAsia="宋体" w:hAnsi="宋体" w:hint="eastAsia"/>
+          <w:sz w:val="24"/>
+          <w:szCs w:val="24"/>
+        </w:rPr>
+        <w:t>用户账号是由用户第一次注册时所输入决定的，而用户id和用户创建时间都是在用户注册时系统根据用户注册时间、数据库内存在用户数目自动生成的数据，三者都是固定不变的，而聊天记录表是用于客观记录用户聊天过程中的聊天记录，因此整张用户聊天记录表单是静态表，其中的数据项是由系统生成并且无法改变</w:t>
+      </w:r>
+      <w:r>
+        <w:rPr>
+          <w:rFonts w:ascii="宋体" w:eastAsia="宋体" w:hAnsi="宋体" w:hint="eastAsia"/>
+          <w:sz w:val="24"/>
+          <w:szCs w:val="24"/>
+        </w:rPr>
+        <w:lastRenderedPageBreak/>
+        <w:t>的。</w:t>
+      </w:r>
+    </w:p>
+    <w:p>
+      <w:pPr>
+        <w:ind w:firstLineChars="200" w:firstLine="480"/>
+        <w:rPr>
+          <w:rFonts w:ascii="宋体" w:eastAsia="宋体" w:hAnsi="宋体"/>
+          <w:sz w:val="24"/>
+          <w:szCs w:val="24"/>
+        </w:rPr>
+      </w:pPr>
+      <w:r>
+        <w:rPr>
+          <w:rFonts w:ascii="宋体" w:eastAsia="宋体" w:hAnsi="宋体" w:hint="eastAsia"/>
+          <w:sz w:val="24"/>
+          <w:szCs w:val="24"/>
+        </w:rPr>
+        <w:t>用户信息表中的用户密码、用户性别、用户手机号、用户邮箱、用户地址、用户头像、用户生日、用户年龄这些数据项可以改变的动态数据，</w:t>
+      </w:r>
+      <w:r>
+        <w:rPr>
+          <w:rFonts w:ascii="宋体" w:eastAsia="宋体" w:hAnsi="宋体" w:hint="eastAsia"/>
+          <w:sz w:val="24"/>
+          <w:szCs w:val="24"/>
+        </w:rPr>
+        <w:t>在记录入库后用户仍可以自由更改这些数据项。</w:t>
+      </w:r>
+    </w:p>
+    <w:p>
+      <w:pPr>
+        <w:pStyle w:val="3"/>
+        <w:rPr>
+          <w:rFonts w:ascii="宋体" w:eastAsia="宋体" w:hAnsi="宋体"/>
+          <w:sz w:val="24"/>
+          <w:szCs w:val="24"/>
+        </w:rPr>
+      </w:pPr>
+      <w:r>
+        <w:rPr>
+          <w:rFonts w:ascii="宋体" w:eastAsia="宋体" w:hAnsi="宋体" w:hint="eastAsia"/>
+          <w:sz w:val="24"/>
+          <w:szCs w:val="24"/>
+        </w:rPr>
+        <w:t>4.2.2数据项描述</w:t>
+      </w:r>
+    </w:p>
+    <w:p>
+      <w:pPr>
+        <w:ind w:firstLineChars="200" w:firstLine="480"/>
+        <w:rPr>
+          <w:rFonts w:ascii="宋体" w:eastAsia="宋体" w:hAnsi="宋体"/>
+          <w:sz w:val="24"/>
+          <w:szCs w:val="24"/>
+        </w:rPr>
+      </w:pPr>
+      <w:r>
+        <w:rPr>
+          <w:rFonts w:ascii="宋体" w:eastAsia="宋体" w:hAnsi="宋体" w:hint="eastAsia"/>
+          <w:sz w:val="24"/>
+          <w:szCs w:val="24"/>
+        </w:rPr>
+        <w:t>1、数据项名称：用户账号</w:t>
+      </w:r>
+    </w:p>
+    <w:p>
+      <w:pPr>
+        <w:ind w:firstLineChars="400" w:firstLine="960"/>
+        <w:rPr>
+          <w:rFonts w:ascii="宋体" w:eastAsia="宋体" w:hAnsi="宋体"/>
+          <w:sz w:val="24"/>
+          <w:szCs w:val="24"/>
+        </w:rPr>
+      </w:pPr>
+      <w:r>
+        <w:rPr>
+          <w:rFonts w:ascii="宋体" w:eastAsia="宋体" w:hAnsi="宋体" w:hint="eastAsia"/>
+          <w:sz w:val="24"/>
+          <w:szCs w:val="24"/>
+        </w:rPr>
+        <w:t>数据类型：</w:t>
+      </w:r>
+      <w:r>
+        <w:rPr>
+          <w:rFonts w:ascii="宋体" w:eastAsia="宋体" w:hAnsi="宋体"/>
+          <w:sz w:val="24"/>
+          <w:szCs w:val="24"/>
+        </w:rPr>
+        <w:t>VARCHAR</w:t>
+      </w:r>
+    </w:p>
+    <w:p>
+      <w:pPr>
+        <w:ind w:firstLineChars="400" w:firstLine="960"/>
+        <w:rPr>
+          <w:rFonts w:ascii="宋体" w:eastAsia="宋体" w:hAnsi="宋体"/>
+          <w:sz w:val="24"/>
+          <w:szCs w:val="24"/>
+        </w:rPr>
+      </w:pPr>
+      <w:r>
+        <w:rPr>
+          <w:rFonts w:ascii="宋体" w:eastAsia="宋体" w:hAnsi="宋体" w:hint="eastAsia"/>
+          <w:sz w:val="24"/>
+          <w:szCs w:val="24"/>
+        </w:rPr>
+        <w:t>数据含义：</w:t>
+      </w:r>
+      <w:r>
+        <w:rPr>
+          <w:rFonts w:ascii="宋体" w:eastAsia="宋体" w:hAnsi="宋体" w:hint="eastAsia"/>
+          <w:sz w:val="24"/>
+          <w:szCs w:val="24"/>
+        </w:rPr>
+        <w:t>用于标识用户身份的信息</w:t>
+      </w:r>
+    </w:p>
+    <w:p>
+      <w:pPr>
+        <w:ind w:firstLineChars="200" w:firstLine="480"/>
+        <w:rPr>
+          <w:rFonts w:ascii="宋体" w:eastAsia="宋体" w:hAnsi="宋体"/>
+          <w:sz w:val="24"/>
+          <w:szCs w:val="24"/>
+        </w:rPr>
+      </w:pPr>
+      <w:r>
+        <w:rPr>
+          <w:rFonts w:ascii="宋体" w:eastAsia="宋体" w:hAnsi="宋体" w:hint="eastAsia"/>
+          <w:sz w:val="24"/>
+          <w:szCs w:val="24"/>
+        </w:rPr>
+        <w:t>2、数据项名称：用户密码</w:t>
+      </w:r>
+    </w:p>
+    <w:p>
+      <w:pPr>
+        <w:ind w:firstLineChars="400" w:firstLine="960"/>
+        <w:rPr>
+          <w:rFonts w:ascii="宋体" w:eastAsia="宋体" w:hAnsi="宋体"/>
+          <w:sz w:val="24"/>
+          <w:szCs w:val="24"/>
+        </w:rPr>
+      </w:pPr>
+      <w:r>
+        <w:rPr>
+          <w:rFonts w:ascii="宋体" w:eastAsia="宋体" w:hAnsi="宋体" w:hint="eastAsia"/>
+          <w:sz w:val="24"/>
+          <w:szCs w:val="24"/>
+        </w:rPr>
+        <w:t>数据类型：VARCHAR</w:t>
+      </w:r>
+    </w:p>
+    <w:p>
+      <w:pPr>
+        <w:ind w:firstLineChars="400" w:firstLine="960"/>
+        <w:rPr>
+          <w:rFonts w:ascii="宋体" w:eastAsia="宋体" w:hAnsi="宋体"/>
+          <w:sz w:val="24"/>
+          <w:szCs w:val="24"/>
+        </w:rPr>
+      </w:pPr>
+      <w:r>
+        <w:rPr>
+          <w:rFonts w:ascii="宋体" w:eastAsia="宋体" w:hAnsi="宋体" w:hint="eastAsia"/>
+          <w:sz w:val="24"/>
+          <w:szCs w:val="24"/>
+        </w:rPr>
+        <w:t>数据含义：用以验证用户登陆的信息</w:t>
+      </w:r>
+    </w:p>
+    <w:p>
+      <w:pPr>
+        <w:ind w:firstLineChars="200" w:firstLine="480"/>
+        <w:rPr>
+          <w:rFonts w:ascii="宋体" w:eastAsia="宋体" w:hAnsi="宋体"/>
+          <w:sz w:val="24"/>
+          <w:szCs w:val="24"/>
+        </w:rPr>
+      </w:pPr>
+      <w:r>
+        <w:rPr>
+          <w:rFonts w:ascii="宋体" w:eastAsia="宋体" w:hAnsi="宋体" w:hint="eastAsia"/>
+          <w:sz w:val="24"/>
+          <w:szCs w:val="24"/>
+        </w:rPr>
+        <w:t>3、数据项名称：用户性别</w:t>
+      </w:r>
+    </w:p>
+    <w:p>
+      <w:pPr>
+        <w:ind w:firstLineChars="400" w:firstLine="960"/>
+        <w:rPr>
+          <w:rFonts w:ascii="宋体" w:eastAsia="宋体" w:hAnsi="宋体"/>
+          <w:sz w:val="24"/>
+          <w:szCs w:val="24"/>
+        </w:rPr>
+      </w:pPr>
+      <w:r>
+        <w:rPr>
+          <w:rFonts w:ascii="宋体" w:eastAsia="宋体" w:hAnsi="宋体" w:hint="eastAsia"/>
+          <w:sz w:val="24"/>
+          <w:szCs w:val="24"/>
+        </w:rPr>
+        <w:t>数据类型：ENUM</w:t>
+      </w:r>
+    </w:p>
+    <w:p>
+      <w:pPr>
+        <w:ind w:firstLineChars="400" w:firstLine="960"/>
+        <w:rPr>
+          <w:rFonts w:ascii="宋体" w:eastAsia="宋体" w:hAnsi="宋体"/>
+          <w:sz w:val="24"/>
+          <w:szCs w:val="24"/>
+        </w:rPr>
+      </w:pPr>
+      <w:r>
+        <w:rPr>
+          <w:rFonts w:ascii="宋体" w:eastAsia="宋体" w:hAnsi="宋体" w:hint="eastAsia"/>
+          <w:sz w:val="24"/>
+          <w:szCs w:val="24"/>
+        </w:rPr>
+        <w:t>数据含义：表示用户性别</w:t>
+      </w:r>
+    </w:p>
+    <w:p>
+      <w:pPr>
+        <w:ind w:firstLineChars="200" w:firstLine="480"/>
+        <w:rPr>
+          <w:rFonts w:ascii="宋体" w:eastAsia="宋体" w:hAnsi="宋体"/>
+          <w:sz w:val="24"/>
+          <w:szCs w:val="24"/>
+        </w:rPr>
+      </w:pPr>
+      <w:r>
+        <w:rPr>
+          <w:rFonts w:ascii="宋体" w:eastAsia="宋体" w:hAnsi="宋体" w:hint="eastAsia"/>
+          <w:sz w:val="24"/>
+          <w:szCs w:val="24"/>
+        </w:rPr>
+        <w:t>4、数据项名称：用户手机号</w:t>
+      </w:r>
+    </w:p>
+    <w:p>
+      <w:pPr>
+        <w:ind w:firstLineChars="400" w:firstLine="960"/>
+        <w:rPr>
+          <w:rFonts w:ascii="宋体" w:eastAsia="宋体" w:hAnsi="宋体"/>
+          <w:sz w:val="24"/>
+          <w:szCs w:val="24"/>
+        </w:rPr>
+      </w:pPr>
+      <w:r>
+        <w:rPr>
+          <w:rFonts w:ascii="宋体" w:eastAsia="宋体" w:hAnsi="宋体" w:hint="eastAsia"/>
+          <w:sz w:val="24"/>
+          <w:szCs w:val="24"/>
+        </w:rPr>
+        <w:t>数据类型：VARCHAR</w:t>
+      </w:r>
+    </w:p>
+    <w:p>
+      <w:pPr>
+        <w:ind w:firstLineChars="400" w:firstLine="960"/>
+        <w:rPr>
+          <w:rFonts w:ascii="宋体" w:eastAsia="宋体" w:hAnsi="宋体"/>
+          <w:sz w:val="24"/>
+          <w:szCs w:val="24"/>
+        </w:rPr>
+      </w:pPr>
+      <w:r>
+        <w:rPr>
+          <w:rFonts w:ascii="宋体" w:eastAsia="宋体" w:hAnsi="宋体" w:hint="eastAsia"/>
+          <w:sz w:val="24"/>
+          <w:szCs w:val="24"/>
+        </w:rPr>
+        <w:t>数据含义：储存用户手机号</w:t>
+      </w:r>
+    </w:p>
+    <w:p>
+      <w:pPr>
+        <w:ind w:firstLineChars="200" w:firstLine="480"/>
+        <w:rPr>
+          <w:rFonts w:ascii="宋体" w:eastAsia="宋体" w:hAnsi="宋体"/>
+          <w:sz w:val="24"/>
+          <w:szCs w:val="24"/>
+        </w:rPr>
+      </w:pPr>
+      <w:r>
+        <w:rPr>
+          <w:rFonts w:ascii="宋体" w:eastAsia="宋体" w:hAnsi="宋体" w:hint="eastAsia"/>
+          <w:sz w:val="24"/>
+          <w:szCs w:val="24"/>
+        </w:rPr>
+        <w:t>5、数据项名称：用户邮箱</w:t>
+      </w:r>
+    </w:p>
+    <w:p>
+      <w:pPr>
+        <w:ind w:firstLineChars="400" w:firstLine="960"/>
+        <w:rPr>
+          <w:rFonts w:ascii="宋体" w:eastAsia="宋体" w:hAnsi="宋体"/>
+          <w:sz w:val="24"/>
+          <w:szCs w:val="24"/>
+        </w:rPr>
+      </w:pPr>
+      <w:r>
+        <w:rPr>
+          <w:rFonts w:ascii="宋体" w:eastAsia="宋体" w:hAnsi="宋体" w:hint="eastAsia"/>
+          <w:sz w:val="24"/>
+          <w:szCs w:val="24"/>
+        </w:rPr>
+        <w:t>数据类型：VARCHAR</w:t>
+      </w:r>
+    </w:p>
+    <w:p>
+      <w:pPr>
+        <w:ind w:firstLineChars="400" w:firstLine="960"/>
+        <w:rPr>
+          <w:rFonts w:ascii="宋体" w:eastAsia="宋体" w:hAnsi="宋体"/>
+          <w:sz w:val="24"/>
+          <w:szCs w:val="24"/>
+        </w:rPr>
+      </w:pPr>
+      <w:r>
+        <w:rPr>
+          <w:rFonts w:ascii="宋体" w:eastAsia="宋体" w:hAnsi="宋体" w:hint="eastAsia"/>
+          <w:sz w:val="24"/>
+          <w:szCs w:val="24"/>
+        </w:rPr>
+        <w:t>数据含义：储存用户邮箱地址</w:t>
+      </w:r>
+    </w:p>
+    <w:p>
+      <w:pPr>
+        <w:ind w:firstLineChars="200" w:firstLine="480"/>
+        <w:rPr>
+          <w:rFonts w:ascii="宋体" w:eastAsia="宋体" w:hAnsi="宋体"/>
+          <w:sz w:val="24"/>
+          <w:szCs w:val="24"/>
+        </w:rPr>
+      </w:pPr>
+      <w:r>
+        <w:rPr>
+          <w:rFonts w:ascii="宋体" w:eastAsia="宋体" w:hAnsi="宋体" w:hint="eastAsia"/>
+          <w:sz w:val="24"/>
+          <w:szCs w:val="24"/>
+        </w:rPr>
+        <w:t>6</w:t>
+      </w:r>
+      <w:r>
+        <w:rPr>
+          <w:rFonts w:ascii="宋体" w:eastAsia="宋体" w:hAnsi="宋体" w:hint="eastAsia"/>
+          <w:sz w:val="24"/>
+          <w:szCs w:val="24"/>
+        </w:rPr>
+        <w:t>、数据项名称：</w:t>
+      </w:r>
+      <w:r>
+        <w:rPr>
+          <w:rFonts w:ascii="宋体" w:eastAsia="宋体" w:hAnsi="宋体" w:hint="eastAsia"/>
+          <w:sz w:val="24"/>
+          <w:szCs w:val="24"/>
+        </w:rPr>
+        <w:t>用户年龄</w:t>
+      </w:r>
+    </w:p>
+    <w:p>
+      <w:pPr>
+        <w:ind w:firstLineChars="400" w:firstLine="960"/>
+        <w:rPr>
+          <w:rFonts w:ascii="宋体" w:eastAsia="宋体" w:hAnsi="宋体"/>
+          <w:sz w:val="24"/>
+          <w:szCs w:val="24"/>
+        </w:rPr>
+      </w:pPr>
+      <w:r>
+        <w:rPr>
+          <w:rFonts w:ascii="宋体" w:eastAsia="宋体" w:hAnsi="宋体" w:hint="eastAsia"/>
+          <w:sz w:val="24"/>
+          <w:szCs w:val="24"/>
+        </w:rPr>
+        <w:t>数据类型：</w:t>
+      </w:r>
+      <w:r>
+        <w:rPr>
+          <w:rFonts w:ascii="宋体" w:eastAsia="宋体" w:hAnsi="宋体" w:hint="eastAsia"/>
+          <w:sz w:val="24"/>
+          <w:szCs w:val="24"/>
+        </w:rPr>
+        <w:t>INT</w:t>
+      </w:r>
+    </w:p>
+    <w:p>
+      <w:pPr>
+        <w:ind w:firstLineChars="400" w:firstLine="960"/>
+        <w:rPr>
+          <w:rFonts w:ascii="宋体" w:eastAsia="宋体" w:hAnsi="宋体"/>
+          <w:sz w:val="24"/>
+          <w:szCs w:val="24"/>
+        </w:rPr>
+      </w:pPr>
+      <w:r>
+        <w:rPr>
+          <w:rFonts w:ascii="宋体" w:eastAsia="宋体" w:hAnsi="宋体" w:hint="eastAsia"/>
+          <w:sz w:val="24"/>
+          <w:szCs w:val="24"/>
+        </w:rPr>
+        <w:t>数据含义：</w:t>
+      </w:r>
+      <w:r>
+        <w:rPr>
+          <w:rFonts w:ascii="宋体" w:eastAsia="宋体" w:hAnsi="宋体" w:hint="eastAsia"/>
+          <w:sz w:val="24"/>
+          <w:szCs w:val="24"/>
+        </w:rPr>
+        <w:t>储存用户年龄信息</w:t>
+      </w:r>
+    </w:p>
+    <w:p>
+      <w:pPr>
+        <w:ind w:firstLineChars="200" w:firstLine="480"/>
+        <w:rPr>
+          <w:rFonts w:ascii="宋体" w:eastAsia="宋体" w:hAnsi="宋体"/>
+          <w:sz w:val="24"/>
+          <w:szCs w:val="24"/>
+        </w:rPr>
+      </w:pPr>
+      <w:r>
+        <w:rPr>
+          <w:rFonts w:ascii="宋体" w:eastAsia="宋体" w:hAnsi="宋体" w:hint="eastAsia"/>
+          <w:sz w:val="24"/>
+          <w:szCs w:val="24"/>
+        </w:rPr>
+        <w:t>7</w:t>
+      </w:r>
+      <w:r>
+        <w:rPr>
+          <w:rFonts w:ascii="宋体" w:eastAsia="宋体" w:hAnsi="宋体" w:hint="eastAsia"/>
+          <w:sz w:val="24"/>
+          <w:szCs w:val="24"/>
+        </w:rPr>
+        <w:t>、数据项名称：</w:t>
+      </w:r>
+      <w:r>
+        <w:rPr>
+          <w:rFonts w:ascii="宋体" w:eastAsia="宋体" w:hAnsi="宋体" w:hint="eastAsia"/>
+          <w:sz w:val="24"/>
+          <w:szCs w:val="24"/>
+        </w:rPr>
+        <w:t>用户创建时间</w:t>
+      </w:r>
+    </w:p>
+    <w:p>
+      <w:pPr>
+        <w:ind w:firstLineChars="400" w:firstLine="960"/>
+        <w:rPr>
+          <w:rFonts w:ascii="宋体" w:eastAsia="宋体" w:hAnsi="宋体"/>
+          <w:sz w:val="24"/>
+          <w:szCs w:val="24"/>
+        </w:rPr>
+      </w:pPr>
+      <w:r>
+        <w:rPr>
+          <w:rFonts w:ascii="宋体" w:eastAsia="宋体" w:hAnsi="宋体" w:hint="eastAsia"/>
+          <w:sz w:val="24"/>
+          <w:szCs w:val="24"/>
+        </w:rPr>
+        <w:t>数据类型：</w:t>
+      </w:r>
+      <w:r>
+        <w:rPr>
+          <w:rFonts w:ascii="宋体" w:eastAsia="宋体" w:hAnsi="宋体" w:hint="eastAsia"/>
+          <w:sz w:val="24"/>
+          <w:szCs w:val="24"/>
+        </w:rPr>
+        <w:t>DATETIME</w:t>
+      </w:r>
+    </w:p>
+    <w:p>
+      <w:pPr>
+        <w:ind w:firstLineChars="400" w:firstLine="960"/>
+        <w:rPr>
+          <w:rFonts w:ascii="宋体" w:eastAsia="宋体" w:hAnsi="宋体"/>
+          <w:sz w:val="24"/>
+          <w:szCs w:val="24"/>
+        </w:rPr>
+      </w:pPr>
+      <w:r>
+        <w:rPr>
+          <w:rFonts w:ascii="宋体" w:eastAsia="宋体" w:hAnsi="宋体" w:hint="eastAsia"/>
+          <w:sz w:val="24"/>
+          <w:szCs w:val="24"/>
+        </w:rPr>
+        <w:t>数据含义：</w:t>
+      </w:r>
+      <w:r>
+        <w:rPr>
+          <w:rFonts w:ascii="宋体" w:eastAsia="宋体" w:hAnsi="宋体" w:hint="eastAsia"/>
+          <w:sz w:val="24"/>
+          <w:szCs w:val="24"/>
+        </w:rPr>
+        <w:t>表示该用户注册时间</w:t>
+      </w:r>
+    </w:p>
+    <w:p>
+      <w:pPr>
+        <w:ind w:firstLineChars="200" w:firstLine="480"/>
+        <w:rPr>
+          <w:rFonts w:ascii="宋体" w:eastAsia="宋体" w:hAnsi="宋体"/>
+          <w:sz w:val="24"/>
+          <w:szCs w:val="24"/>
+        </w:rPr>
+      </w:pPr>
+      <w:r>
+        <w:rPr>
+          <w:rFonts w:ascii="宋体" w:eastAsia="宋体" w:hAnsi="宋体" w:hint="eastAsia"/>
+          <w:sz w:val="24"/>
+          <w:szCs w:val="24"/>
+        </w:rPr>
+        <w:t>8</w:t>
+      </w:r>
+      <w:r>
+        <w:rPr>
+          <w:rFonts w:ascii="宋体" w:eastAsia="宋体" w:hAnsi="宋体" w:hint="eastAsia"/>
+          <w:sz w:val="24"/>
+          <w:szCs w:val="24"/>
+        </w:rPr>
+        <w:t>、数据项名称：</w:t>
+      </w:r>
+      <w:r>
+        <w:rPr>
+          <w:rFonts w:ascii="宋体" w:eastAsia="宋体" w:hAnsi="宋体" w:hint="eastAsia"/>
+          <w:sz w:val="24"/>
+          <w:szCs w:val="24"/>
+        </w:rPr>
+        <w:t>用户id号</w:t>
+      </w:r>
+    </w:p>
+    <w:p>
+      <w:pPr>
+        <w:ind w:firstLineChars="400" w:firstLine="960"/>
+        <w:rPr>
+          <w:rFonts w:ascii="宋体" w:eastAsia="宋体" w:hAnsi="宋体"/>
+          <w:sz w:val="24"/>
+          <w:szCs w:val="24"/>
+        </w:rPr>
+      </w:pPr>
+      <w:r>
+        <w:rPr>
+          <w:rFonts w:ascii="宋体" w:eastAsia="宋体" w:hAnsi="宋体" w:hint="eastAsia"/>
+          <w:sz w:val="24"/>
+          <w:szCs w:val="24"/>
+        </w:rPr>
+        <w:t>数据类型：</w:t>
+      </w:r>
+      <w:r>
+        <w:rPr>
+          <w:rFonts w:ascii="宋体" w:eastAsia="宋体" w:hAnsi="宋体" w:hint="eastAsia"/>
+          <w:sz w:val="24"/>
+          <w:szCs w:val="24"/>
+        </w:rPr>
+        <w:t>INT</w:t>
+      </w:r>
+    </w:p>
+    <w:p>
+      <w:pPr>
+        <w:ind w:firstLineChars="400" w:firstLine="960"/>
+        <w:rPr>
+          <w:rFonts w:ascii="宋体" w:eastAsia="宋体" w:hAnsi="宋体"/>
+          <w:sz w:val="24"/>
+          <w:szCs w:val="24"/>
+        </w:rPr>
+      </w:pPr>
+      <w:r>
+        <w:rPr>
+          <w:rFonts w:ascii="宋体" w:eastAsia="宋体" w:hAnsi="宋体" w:hint="eastAsia"/>
+          <w:sz w:val="24"/>
+          <w:szCs w:val="24"/>
+        </w:rPr>
+        <w:t>数据含义：</w:t>
+      </w:r>
+      <w:r>
+        <w:rPr>
+          <w:rFonts w:ascii="宋体" w:eastAsia="宋体" w:hAnsi="宋体" w:hint="eastAsia"/>
+          <w:sz w:val="24"/>
+          <w:szCs w:val="24"/>
+        </w:rPr>
+        <w:t>在已注册用户中该用户注册位序</w:t>
+      </w:r>
+    </w:p>
+    <w:p>
+      <w:pPr>
+        <w:ind w:firstLineChars="200" w:firstLine="480"/>
+        <w:rPr>
+          <w:rFonts w:ascii="宋体" w:eastAsia="宋体" w:hAnsi="宋体"/>
+          <w:sz w:val="24"/>
+          <w:szCs w:val="24"/>
+        </w:rPr>
+      </w:pPr>
+      <w:r>
+        <w:rPr>
+          <w:rFonts w:ascii="宋体" w:eastAsia="宋体" w:hAnsi="宋体" w:hint="eastAsia"/>
+          <w:sz w:val="24"/>
+          <w:szCs w:val="24"/>
+        </w:rPr>
+        <w:t>9</w:t>
+      </w:r>
+      <w:r>
+        <w:rPr>
+          <w:rFonts w:ascii="宋体" w:eastAsia="宋体" w:hAnsi="宋体" w:hint="eastAsia"/>
+          <w:sz w:val="24"/>
+          <w:szCs w:val="24"/>
+        </w:rPr>
+        <w:t>、数据项名称：</w:t>
+      </w:r>
+      <w:r>
+        <w:rPr>
+          <w:rFonts w:ascii="宋体" w:eastAsia="宋体" w:hAnsi="宋体" w:hint="eastAsia"/>
+          <w:sz w:val="24"/>
+          <w:szCs w:val="24"/>
+        </w:rPr>
+        <w:t>用户生日</w:t>
+      </w:r>
+    </w:p>
+    <w:p>
+      <w:pPr>
+        <w:ind w:firstLineChars="400" w:firstLine="960"/>
+        <w:rPr>
+          <w:rFonts w:ascii="宋体" w:eastAsia="宋体" w:hAnsi="宋体"/>
+          <w:sz w:val="24"/>
+          <w:szCs w:val="24"/>
+        </w:rPr>
+      </w:pPr>
+      <w:r>
+        <w:rPr>
+          <w:rFonts w:ascii="宋体" w:eastAsia="宋体" w:hAnsi="宋体" w:hint="eastAsia"/>
+          <w:sz w:val="24"/>
+          <w:szCs w:val="24"/>
+        </w:rPr>
+        <w:t>数据类型：</w:t>
+      </w:r>
+      <w:r>
+        <w:rPr>
+          <w:rFonts w:ascii="宋体" w:eastAsia="宋体" w:hAnsi="宋体" w:hint="eastAsia"/>
+          <w:sz w:val="24"/>
+          <w:szCs w:val="24"/>
+        </w:rPr>
+        <w:t>DATETIME</w:t>
+      </w:r>
+    </w:p>
+    <w:p>
+      <w:pPr>
+        <w:ind w:firstLineChars="400" w:firstLine="960"/>
+        <w:rPr>
+          <w:rFonts w:ascii="宋体" w:eastAsia="宋体" w:hAnsi="宋体"/>
+          <w:sz w:val="24"/>
+          <w:szCs w:val="24"/>
+        </w:rPr>
+      </w:pPr>
+      <w:r>
+        <w:rPr>
+          <w:rFonts w:ascii="宋体" w:eastAsia="宋体" w:hAnsi="宋体" w:hint="eastAsia"/>
+          <w:sz w:val="24"/>
+          <w:szCs w:val="24"/>
+        </w:rPr>
+        <w:t>数据含义：</w:t>
+      </w:r>
+      <w:r>
+        <w:rPr>
+          <w:rFonts w:ascii="宋体" w:eastAsia="宋体" w:hAnsi="宋体" w:hint="eastAsia"/>
+          <w:sz w:val="24"/>
+          <w:szCs w:val="24"/>
+        </w:rPr>
+        <w:t>储存用户出生日期</w:t>
+      </w:r>
+    </w:p>
+    <w:p>
+      <w:pPr>
+        <w:ind w:firstLineChars="200" w:firstLine="480"/>
+        <w:rPr>
+          <w:rFonts w:ascii="宋体" w:eastAsia="宋体" w:hAnsi="宋体"/>
+          <w:sz w:val="24"/>
+          <w:szCs w:val="24"/>
+        </w:rPr>
+      </w:pPr>
+      <w:r>
+        <w:rPr>
+          <w:rFonts w:ascii="宋体" w:eastAsia="宋体" w:hAnsi="宋体" w:hint="eastAsia"/>
+          <w:sz w:val="24"/>
+          <w:szCs w:val="24"/>
+        </w:rPr>
+        <w:t>10</w:t>
+      </w:r>
+      <w:r>
+        <w:rPr>
+          <w:rFonts w:ascii="宋体" w:eastAsia="宋体" w:hAnsi="宋体" w:hint="eastAsia"/>
+          <w:sz w:val="24"/>
+          <w:szCs w:val="24"/>
+        </w:rPr>
+        <w:t>、数据项名称：</w:t>
+      </w:r>
+      <w:r>
+        <w:rPr>
+          <w:rFonts w:ascii="宋体" w:eastAsia="宋体" w:hAnsi="宋体" w:hint="eastAsia"/>
+          <w:sz w:val="24"/>
+          <w:szCs w:val="24"/>
+        </w:rPr>
+        <w:t>用户地址</w:t>
+      </w:r>
+    </w:p>
+    <w:p>
+      <w:pPr>
+        <w:ind w:firstLineChars="400" w:firstLine="960"/>
+        <w:rPr>
+          <w:rFonts w:ascii="宋体" w:eastAsia="宋体" w:hAnsi="宋体"/>
+          <w:sz w:val="24"/>
+          <w:szCs w:val="24"/>
+        </w:rPr>
+      </w:pPr>
+      <w:r>
+        <w:rPr>
+          <w:rFonts w:ascii="宋体" w:eastAsia="宋体" w:hAnsi="宋体" w:hint="eastAsia"/>
+          <w:sz w:val="24"/>
+          <w:szCs w:val="24"/>
+        </w:rPr>
+        <w:t>数据类型：</w:t>
+      </w:r>
+      <w:r>
+        <w:rPr>
+          <w:rFonts w:ascii="宋体" w:eastAsia="宋体" w:hAnsi="宋体" w:hint="eastAsia"/>
+          <w:sz w:val="24"/>
+          <w:szCs w:val="24"/>
+        </w:rPr>
+        <w:t>VARCHAR</w:t>
+      </w:r>
+    </w:p>
+    <w:p>
+      <w:pPr>
+        <w:ind w:firstLineChars="400" w:firstLine="960"/>
+        <w:rPr>
+          <w:rFonts w:ascii="宋体" w:eastAsia="宋体" w:hAnsi="宋体"/>
+          <w:sz w:val="24"/>
+          <w:szCs w:val="24"/>
+        </w:rPr>
+      </w:pPr>
+      <w:r>
+        <w:rPr>
+          <w:rFonts w:ascii="宋体" w:eastAsia="宋体" w:hAnsi="宋体" w:hint="eastAsia"/>
+          <w:sz w:val="24"/>
+          <w:szCs w:val="24"/>
+        </w:rPr>
+        <w:t>数据含义：</w:t>
+      </w:r>
+      <w:r>
+        <w:rPr>
+          <w:rFonts w:ascii="宋体" w:eastAsia="宋体" w:hAnsi="宋体" w:hint="eastAsia"/>
+          <w:sz w:val="24"/>
+          <w:szCs w:val="24"/>
+        </w:rPr>
+        <w:t>用户居住地址</w:t>
+      </w:r>
+    </w:p>
+    <w:p>
+      <w:pPr>
+        <w:ind w:firstLineChars="200" w:firstLine="480"/>
+        <w:rPr>
+          <w:rFonts w:ascii="宋体" w:eastAsia="宋体" w:hAnsi="宋体"/>
+          <w:sz w:val="24"/>
+          <w:szCs w:val="24"/>
+        </w:rPr>
+      </w:pPr>
+      <w:r>
+        <w:rPr>
+          <w:rFonts w:ascii="宋体" w:eastAsia="宋体" w:hAnsi="宋体" w:hint="eastAsia"/>
+          <w:sz w:val="24"/>
+          <w:szCs w:val="24"/>
+        </w:rPr>
+        <w:t>11</w:t>
+      </w:r>
+      <w:r>
+        <w:rPr>
+          <w:rFonts w:ascii="宋体" w:eastAsia="宋体" w:hAnsi="宋体" w:hint="eastAsia"/>
+          <w:sz w:val="24"/>
+          <w:szCs w:val="24"/>
+        </w:rPr>
+        <w:t>、数据项名称：</w:t>
+      </w:r>
+      <w:r>
+        <w:rPr>
+          <w:rFonts w:ascii="宋体" w:eastAsia="宋体" w:hAnsi="宋体" w:hint="eastAsia"/>
+          <w:sz w:val="24"/>
+          <w:szCs w:val="24"/>
+        </w:rPr>
+        <w:t>用户头像</w:t>
+      </w:r>
+    </w:p>
+    <w:p>
+      <w:pPr>
+        <w:ind w:firstLineChars="400" w:firstLine="960"/>
+        <w:rPr>
+          <w:rFonts w:ascii="宋体" w:eastAsia="宋体" w:hAnsi="宋体"/>
+          <w:sz w:val="24"/>
+          <w:szCs w:val="24"/>
+        </w:rPr>
+      </w:pPr>
+      <w:r>
+        <w:rPr>
+          <w:rFonts w:ascii="宋体" w:eastAsia="宋体" w:hAnsi="宋体" w:hint="eastAsia"/>
+          <w:sz w:val="24"/>
+          <w:szCs w:val="24"/>
+        </w:rPr>
+        <w:t>数据类型：</w:t>
+      </w:r>
+      <w:r>
+        <w:rPr>
+          <w:rFonts w:ascii="宋体" w:eastAsia="宋体" w:hAnsi="宋体" w:hint="eastAsia"/>
+          <w:sz w:val="24"/>
+          <w:szCs w:val="24"/>
+        </w:rPr>
+        <w:t>VACHAR</w:t>
+      </w:r>
+    </w:p>
+    <w:p>
+      <w:pPr>
+        <w:ind w:firstLineChars="400" w:firstLine="960"/>
+        <w:rPr>
+          <w:rFonts w:ascii="宋体" w:eastAsia="宋体" w:hAnsi="宋体"/>
+          <w:sz w:val="24"/>
+          <w:szCs w:val="24"/>
+        </w:rPr>
+      </w:pPr>
+      <w:r>
+        <w:rPr>
+          <w:rFonts w:ascii="宋体" w:eastAsia="宋体" w:hAnsi="宋体" w:hint="eastAsia"/>
+          <w:sz w:val="24"/>
+          <w:szCs w:val="24"/>
+        </w:rPr>
+        <w:t>数据含义：</w:t>
+      </w:r>
+      <w:r>
+        <w:rPr>
+          <w:rFonts w:ascii="宋体" w:eastAsia="宋体" w:hAnsi="宋体" w:hint="eastAsia"/>
+          <w:sz w:val="24"/>
+          <w:szCs w:val="24"/>
+        </w:rPr>
+        <w:t>储存用户设置头像图片路径</w:t>
+      </w:r>
+    </w:p>
+    <w:p>
+      <w:pPr>
+        <w:ind w:firstLineChars="200" w:firstLine="480"/>
+        <w:rPr>
+          <w:rFonts w:ascii="宋体" w:eastAsia="宋体" w:hAnsi="宋体"/>
+          <w:sz w:val="24"/>
+          <w:szCs w:val="24"/>
+        </w:rPr>
+      </w:pPr>
+      <w:r>
+        <w:rPr>
+          <w:rFonts w:ascii="宋体" w:eastAsia="宋体" w:hAnsi="宋体" w:hint="eastAsia"/>
+          <w:sz w:val="24"/>
+          <w:szCs w:val="24"/>
+        </w:rPr>
+        <w:t>12</w:t>
+      </w:r>
+      <w:r>
+        <w:rPr>
+          <w:rFonts w:ascii="宋体" w:eastAsia="宋体" w:hAnsi="宋体" w:hint="eastAsia"/>
+          <w:sz w:val="24"/>
+          <w:szCs w:val="24"/>
+        </w:rPr>
+        <w:t>、数据项名称：</w:t>
+      </w:r>
+      <w:r>
+        <w:rPr>
+          <w:rFonts w:ascii="宋体" w:eastAsia="宋体" w:hAnsi="宋体" w:hint="eastAsia"/>
+          <w:sz w:val="24"/>
+          <w:szCs w:val="24"/>
+        </w:rPr>
+        <w:t>用户聊天信息</w:t>
+      </w:r>
+    </w:p>
+    <w:p>
+      <w:pPr>
+        <w:ind w:firstLineChars="400" w:firstLine="960"/>
+        <w:rPr>
+          <w:rFonts w:ascii="宋体" w:eastAsia="宋体" w:hAnsi="宋体"/>
+          <w:sz w:val="24"/>
+          <w:szCs w:val="24"/>
+        </w:rPr>
+      </w:pPr>
+      <w:r>
+        <w:rPr>
+          <w:rFonts w:ascii="宋体" w:eastAsia="宋体" w:hAnsi="宋体" w:hint="eastAsia"/>
+          <w:sz w:val="24"/>
+          <w:szCs w:val="24"/>
+        </w:rPr>
+        <w:t>数据类型：</w:t>
+      </w:r>
+      <w:r>
+        <w:rPr>
+          <w:rFonts w:ascii="宋体" w:eastAsia="宋体" w:hAnsi="宋体"/>
+          <w:sz w:val="24"/>
+          <w:szCs w:val="24"/>
+        </w:rPr>
+        <w:t>TEXT</w:t>
+      </w:r>
+    </w:p>
+    <w:p>
+      <w:pPr>
+        <w:ind w:firstLineChars="400" w:firstLine="960"/>
+        <w:rPr>
+          <w:rFonts w:ascii="宋体" w:eastAsia="宋体" w:hAnsi="宋体" w:hint="eastAsia"/>
+          <w:sz w:val="24"/>
+          <w:szCs w:val="24"/>
+        </w:rPr>
+      </w:pPr>
+      <w:r>
+        <w:rPr>
+          <w:rFonts w:ascii="宋体" w:eastAsia="宋体" w:hAnsi="宋体" w:hint="eastAsia"/>
+          <w:sz w:val="24"/>
+          <w:szCs w:val="24"/>
+        </w:rPr>
+        <w:t>数据含义：</w:t>
+      </w:r>
+      <w:r>
+        <w:rPr>
+          <w:rFonts w:ascii="宋体" w:eastAsia="宋体" w:hAnsi="宋体" w:hint="eastAsia"/>
+          <w:sz w:val="24"/>
+          <w:szCs w:val="24"/>
+        </w:rPr>
+        <w:t>表示用户聊天过程中的单条聊天信息</w:t>
+      </w:r>
+    </w:p>
+    <w:p>
+      <w:pPr>
+        <w:ind w:firstLineChars="400" w:firstLine="960"/>
+        <w:rPr>
+          <w:rFonts w:ascii="宋体" w:eastAsia="宋体" w:hAnsi="宋体" w:hint="eastAsia"/>
+          <w:sz w:val="24"/>
+          <w:szCs w:val="24"/>
+        </w:rPr>
+      </w:pPr>
+    </w:p>
+    <w:p>
+      <w:pPr>
+        <w:ind w:firstLineChars="200" w:firstLine="480"/>
+        <w:rPr>
+          <w:rFonts w:ascii="宋体" w:eastAsia="宋体" w:hAnsi="宋体"/>
+          <w:sz w:val="24"/>
+          <w:szCs w:val="24"/>
+        </w:rPr>
+      </w:pPr>
+      <w:r>
+        <w:rPr>
+          <w:rFonts w:ascii="宋体" w:eastAsia="宋体" w:hAnsi="宋体" w:hint="eastAsia"/>
+          <w:sz w:val="24"/>
+          <w:szCs w:val="24"/>
+        </w:rPr>
+        <w:t>13</w:t>
+      </w:r>
+      <w:r>
+        <w:rPr>
+          <w:rFonts w:ascii="宋体" w:eastAsia="宋体" w:hAnsi="宋体" w:hint="eastAsia"/>
+          <w:sz w:val="24"/>
+          <w:szCs w:val="24"/>
+        </w:rPr>
+        <w:t>、数据项名称：</w:t>
+      </w:r>
+      <w:r>
+        <w:rPr>
+          <w:rFonts w:ascii="宋体" w:eastAsia="宋体" w:hAnsi="宋体" w:hint="eastAsia"/>
+          <w:sz w:val="24"/>
+          <w:szCs w:val="24"/>
+        </w:rPr>
+        <w:t>信息发送时间</w:t>
+      </w:r>
+    </w:p>
+    <w:p>
+      <w:pPr>
+        <w:ind w:firstLineChars="400" w:firstLine="960"/>
+        <w:rPr>
+          <w:rFonts w:ascii="宋体" w:eastAsia="宋体" w:hAnsi="宋体"/>
+          <w:sz w:val="24"/>
+          <w:szCs w:val="24"/>
+        </w:rPr>
+      </w:pPr>
+      <w:r>
+        <w:rPr>
+          <w:rFonts w:ascii="宋体" w:eastAsia="宋体" w:hAnsi="宋体" w:hint="eastAsia"/>
+          <w:sz w:val="24"/>
+          <w:szCs w:val="24"/>
+        </w:rPr>
+        <w:t>数据类型：</w:t>
+      </w:r>
+      <w:r>
+        <w:rPr>
+          <w:rFonts w:ascii="宋体" w:eastAsia="宋体" w:hAnsi="宋体" w:hint="eastAsia"/>
+          <w:sz w:val="24"/>
+          <w:szCs w:val="24"/>
+        </w:rPr>
+        <w:t>DATETIME</w:t>
+      </w:r>
+    </w:p>
+    <w:p>
+      <w:pPr>
+        <w:ind w:firstLineChars="400" w:firstLine="960"/>
+        <w:rPr>
+          <w:rFonts w:ascii="宋体" w:eastAsia="宋体" w:hAnsi="宋体" w:hint="eastAsia"/>
+          <w:sz w:val="24"/>
+          <w:szCs w:val="24"/>
+        </w:rPr>
+      </w:pPr>
+      <w:r>
+        <w:rPr>
+          <w:rFonts w:ascii="宋体" w:eastAsia="宋体" w:hAnsi="宋体" w:hint="eastAsia"/>
+          <w:sz w:val="24"/>
+          <w:szCs w:val="24"/>
+        </w:rPr>
+        <w:t>数据含义：</w:t>
+      </w:r>
+      <w:r>
+        <w:rPr>
+          <w:rFonts w:ascii="宋体" w:eastAsia="宋体" w:hAnsi="宋体" w:hint="eastAsia"/>
+          <w:sz w:val="24"/>
+          <w:szCs w:val="24"/>
+        </w:rPr>
+        <w:t>用户单条聊天信息发送的时间</w:t>
+      </w:r>
+    </w:p>
+    <w:p>
+      <w:pPr>
+        <w:ind w:firstLineChars="400" w:firstLine="960"/>
+        <w:rPr>
+          <w:rFonts w:ascii="宋体" w:eastAsia="宋体" w:hAnsi="宋体" w:hint="eastAsia"/>
+          <w:sz w:val="24"/>
+          <w:szCs w:val="24"/>
+        </w:rPr>
+      </w:pPr>
+    </w:p>
+    <w:p>
+      <w:pPr>
+        <w:ind w:firstLineChars="400" w:firstLine="960"/>
+        <w:rPr>
+          <w:rFonts w:ascii="宋体" w:eastAsia="宋体" w:hAnsi="宋体" w:hint="eastAsia"/>
+          <w:sz w:val="24"/>
+          <w:szCs w:val="24"/>
+        </w:rPr>
+      </w:pPr>
+    </w:p>
+    <w:p>
+      <w:pPr>
+        <w:ind w:firstLineChars="400" w:firstLine="960"/>
+        <w:rPr>
+          <w:rFonts w:ascii="宋体" w:eastAsia="宋体" w:hAnsi="宋体" w:hint="eastAsia"/>
+          <w:sz w:val="24"/>
+          <w:szCs w:val="24"/>
+        </w:rPr>
+      </w:pPr>
+    </w:p>
+    <w:p>
+      <w:pPr>
+        <w:ind w:firstLineChars="400" w:firstLine="960"/>
+        <w:rPr>
+          <w:rFonts w:ascii="宋体" w:eastAsia="宋体" w:hAnsi="宋体" w:hint="eastAsia"/>
+          <w:sz w:val="24"/>
+          <w:szCs w:val="24"/>
+        </w:rPr>
+      </w:pPr>
+    </w:p>
+    <w:p>
+      <w:pPr>
+        <w:ind w:firstLineChars="400" w:firstLine="960"/>
+        <w:rPr>
+          <w:rFonts w:ascii="宋体" w:eastAsia="宋体" w:hAnsi="宋体" w:hint="eastAsia"/>
+          <w:sz w:val="24"/>
+          <w:szCs w:val="24"/>
+        </w:rPr>
+      </w:pPr>
+    </w:p>
+    <w:p>
+      <w:pPr>
+        <w:rPr>
+          <w:rFonts w:ascii="宋体" w:eastAsia="宋体" w:hAnsi="宋体" w:hint="eastAsia"/>
+          <w:sz w:val="24"/>
+          <w:szCs w:val="24"/>
+        </w:rPr>
+      </w:pPr>
+    </w:p>
+    <w:p/>
+    <w:p>
+      <w:pPr>
+        <w:widowControl/>
+        <w:jc w:val="left"/>
         <w:rPr>
           <w:rFonts w:hint="eastAsia"/>
         </w:rPr>
       </w:pPr>
-    </w:p>
-    <w:p>
-      <w:pPr>
-        <w:ind w:firstLineChars="200" w:firstLine="420"/>
-      </w:pPr>
-      <w:r>
-        <w:br w:type="page"/>
-      </w:r>
-    </w:p>
-    <w:p>
-      <w:pPr>
-        <w:ind w:firstLineChars="200" w:firstLine="480"/>
-        <w:rPr>
-          <w:rFonts w:ascii="宋体" w:eastAsia="宋体" w:hAnsi="宋体"/>
-          <w:sz w:val="24"/>
-          <w:szCs w:val="24"/>
-        </w:rPr>
-      </w:pPr>
+      <w:bookmarkStart w:id="0" w:name="_GoBack"/>
+      <w:bookmarkEnd w:id="0"/>
     </w:p>
     <w:sectPr>
+      <w:headerReference w:type="default" r:id="rId13"/>
+      <w:footerReference w:type="default" r:id="rId14"/>
       <w:pgSz w:w="11906" w:h="16838"/>
       <w:pgMar w:top="1440" w:right="1800" w:bottom="1440" w:left="1800" w:header="851" w:footer="992" w:gutter="0"/>
       <w:cols w:space="425"/>
@@ -1462,8 +3470,245 @@
 </w:document>
 </file>
 
+<file path=word/endnotes.xml><?xml version="1.0" encoding="utf-8"?>
+<w:endnotes xmlns:wpc="http://schemas.microsoft.com/office/word/2010/wordprocessingCanvas" xmlns:cx="http://schemas.microsoft.com/office/drawing/2014/chartex" xmlns:cx1="http://schemas.microsoft.com/office/drawing/2015/9/8/chartex" xmlns:cx2="http://schemas.microsoft.com/office/drawing/2015/10/21/chartex" xmlns:cx3="http://schemas.microsoft.com/office/drawing/2016/5/9/chartex" xmlns:cx4="http://schemas.microsoft.com/office/drawing/2016/5/10/chartex" xmlns:cx5="http://schemas.microsoft.com/office/drawing/2016/5/11/chartex" xmlns:cx6="http://schemas.microsoft.com/office/drawing/2016/5/12/chartex" xmlns:cx7="http://schemas.microsoft.com/office/drawing/2016/5/13/chartex" xmlns:cx8="http://schemas.microsoft.com/office/drawing/2016/5/14/chartex" xmlns:mc="http://schemas.openxmlformats.org/markup-compatibility/2006" xmlns:aink="http://schemas.microsoft.com/office/drawing/2016/ink" xmlns:am3d="http://schemas.microsoft.com/office/drawing/2017/model3d" xmlns:o="urn:schemas-microsoft-com:office:office" xmlns:r="http://schemas.openxmlformats.org/officeDocument/2006/relationships" xmlns:m="http://schemas.openxmlformats.org/officeDocument/2006/math" xmlns:v="urn:schemas-microsoft-com:vml" xmlns:wp14="http://schemas.microsoft.com/office/word/2010/wordprocessingDrawing" xmlns:wp="http://schemas.openxmlformats.org/drawingml/2006/wordprocessingDrawing" xmlns:w10="urn:schemas-microsoft-com:office:word" xmlns:w="http://schemas.openxmlformats.org/wordprocessingml/2006/main" xmlns:w14="http://schemas.microsoft.com/office/word/2010/wordml" xmlns:w15="http://schemas.microsoft.com/office/word/2012/wordml" xmlns:w16cid="http://schemas.microsoft.com/office/word/2016/wordml/cid" xmlns:w16se="http://schemas.microsoft.com/office/word/2015/wordml/symex" xmlns:wpg="http://schemas.microsoft.com/office/word/2010/wordprocessingGroup" xmlns:wpi="http://schemas.microsoft.com/office/word/2010/wordprocessingInk" xmlns:wne="http://schemas.microsoft.com/office/word/2006/wordml" xmlns:wps="http://schemas.microsoft.com/office/word/2010/wordprocessingShape" mc:Ignorable="w14 w15 w16se w16cid wp14">
+  <w:endnote w:type="separator" w:id="-1">
+    <w:p>
+      <w:r>
+        <w:separator/>
+      </w:r>
+    </w:p>
+  </w:endnote>
+  <w:endnote w:type="continuationSeparator" w:id="0">
+    <w:p>
+      <w:r>
+        <w:continuationSeparator/>
+      </w:r>
+    </w:p>
+  </w:endnote>
+</w:endnotes>
+</file>
+
+<file path=word/footer1.xml><?xml version="1.0" encoding="utf-8"?>
+<w:ftr xmlns:wpc="http://schemas.microsoft.com/office/word/2010/wordprocessingCanvas" xmlns:cx="http://schemas.microsoft.com/office/drawing/2014/chartex" xmlns:cx1="http://schemas.microsoft.com/office/drawing/2015/9/8/chartex" xmlns:cx2="http://schemas.microsoft.com/office/drawing/2015/10/21/chartex" xmlns:cx3="http://schemas.microsoft.com/office/drawing/2016/5/9/chartex" xmlns:cx4="http://schemas.microsoft.com/office/drawing/2016/5/10/chartex" xmlns:cx5="http://schemas.microsoft.com/office/drawing/2016/5/11/chartex" xmlns:cx6="http://schemas.microsoft.com/office/drawing/2016/5/12/chartex" xmlns:cx7="http://schemas.microsoft.com/office/drawing/2016/5/13/chartex" xmlns:cx8="http://schemas.microsoft.com/office/drawing/2016/5/14/chartex" xmlns:mc="http://schemas.openxmlformats.org/markup-compatibility/2006" xmlns:aink="http://schemas.microsoft.com/office/drawing/2016/ink" xmlns:am3d="http://schemas.microsoft.com/office/drawing/2017/model3d" xmlns:o="urn:schemas-microsoft-com:office:office" xmlns:r="http://schemas.openxmlformats.org/officeDocument/2006/relationships" xmlns:m="http://schemas.openxmlformats.org/officeDocument/2006/math" xmlns:v="urn:schemas-microsoft-com:vml" xmlns:wp14="http://schemas.microsoft.com/office/word/2010/wordprocessingDrawing" xmlns:wp="http://schemas.openxmlformats.org/drawingml/2006/wordprocessingDrawing" xmlns:w10="urn:schemas-microsoft-com:office:word" xmlns:w="http://schemas.openxmlformats.org/wordprocessingml/2006/main" xmlns:w14="http://schemas.microsoft.com/office/word/2010/wordml" xmlns:w15="http://schemas.microsoft.com/office/word/2012/wordml" xmlns:w16cid="http://schemas.microsoft.com/office/word/2016/wordml/cid" xmlns:w16se="http://schemas.microsoft.com/office/word/2015/wordml/symex" xmlns:wpg="http://schemas.microsoft.com/office/word/2010/wordprocessingGroup" xmlns:wpi="http://schemas.microsoft.com/office/word/2010/wordprocessingInk" xmlns:wne="http://schemas.microsoft.com/office/word/2006/wordml" xmlns:wps="http://schemas.microsoft.com/office/word/2010/wordprocessingShape" mc:Ignorable="w14 w15 w16se w16cid wp14">
+  <w:p>
+    <w:pPr>
+      <w:pBdr>
+        <w:left w:val="single" w:sz="12" w:space="11" w:color="4472C4" w:themeColor="accent1"/>
+      </w:pBdr>
+      <w:tabs>
+        <w:tab w:val="left" w:pos="622"/>
+      </w:tabs>
+      <w:rPr>
+        <w:rFonts w:asciiTheme="majorHAnsi" w:eastAsiaTheme="majorEastAsia" w:hAnsiTheme="majorHAnsi" w:cstheme="majorBidi"/>
+        <w:color w:val="2F5496" w:themeColor="accent1" w:themeShade="BF"/>
+        <w:sz w:val="26"/>
+        <w:szCs w:val="26"/>
+      </w:rPr>
+    </w:pPr>
+    <w:r>
+      <w:rPr>
+        <w:rFonts w:asciiTheme="majorHAnsi" w:eastAsiaTheme="majorEastAsia" w:hAnsiTheme="majorHAnsi" w:cstheme="majorBidi"/>
+        <w:color w:val="2F5496" w:themeColor="accent1" w:themeShade="BF"/>
+        <w:sz w:val="26"/>
+        <w:szCs w:val="26"/>
+      </w:rPr>
+      <w:fldChar w:fldCharType="begin"/>
+    </w:r>
+    <w:r>
+      <w:rPr>
+        <w:rFonts w:asciiTheme="majorHAnsi" w:eastAsiaTheme="majorEastAsia" w:hAnsiTheme="majorHAnsi" w:cstheme="majorBidi"/>
+        <w:color w:val="2F5496" w:themeColor="accent1" w:themeShade="BF"/>
+        <w:sz w:val="26"/>
+        <w:szCs w:val="26"/>
+      </w:rPr>
+      <w:instrText>PAGE   \* MERGEFORMAT</w:instrText>
+    </w:r>
+    <w:r>
+      <w:rPr>
+        <w:rFonts w:asciiTheme="majorHAnsi" w:eastAsiaTheme="majorEastAsia" w:hAnsiTheme="majorHAnsi" w:cstheme="majorBidi"/>
+        <w:color w:val="2F5496" w:themeColor="accent1" w:themeShade="BF"/>
+        <w:sz w:val="26"/>
+        <w:szCs w:val="26"/>
+      </w:rPr>
+      <w:fldChar w:fldCharType="separate"/>
+    </w:r>
+    <w:r>
+      <w:rPr>
+        <w:rFonts w:asciiTheme="majorHAnsi" w:eastAsiaTheme="majorEastAsia" w:hAnsiTheme="majorHAnsi" w:cstheme="majorBidi"/>
+        <w:color w:val="2F5496" w:themeColor="accent1" w:themeShade="BF"/>
+        <w:sz w:val="26"/>
+        <w:szCs w:val="26"/>
+        <w:lang w:val="zh-CN"/>
+      </w:rPr>
+      <w:t>2</w:t>
+    </w:r>
+    <w:r>
+      <w:rPr>
+        <w:rFonts w:asciiTheme="majorHAnsi" w:eastAsiaTheme="majorEastAsia" w:hAnsiTheme="majorHAnsi" w:cstheme="majorBidi"/>
+        <w:color w:val="2F5496" w:themeColor="accent1" w:themeShade="BF"/>
+        <w:sz w:val="26"/>
+        <w:szCs w:val="26"/>
+      </w:rPr>
+      <w:fldChar w:fldCharType="end"/>
+    </w:r>
+  </w:p>
+  <w:p>
+    <w:pPr>
+      <w:pStyle w:val="a5"/>
+    </w:pPr>
+  </w:p>
+</w:ftr>
+</file>
+
+<file path=word/footnotes.xml><?xml version="1.0" encoding="utf-8"?>
+<w:footnotes xmlns:wpc="http://schemas.microsoft.com/office/word/2010/wordprocessingCanvas" xmlns:cx="http://schemas.microsoft.com/office/drawing/2014/chartex" xmlns:cx1="http://schemas.microsoft.com/office/drawing/2015/9/8/chartex" xmlns:cx2="http://schemas.microsoft.com/office/drawing/2015/10/21/chartex" xmlns:cx3="http://schemas.microsoft.com/office/drawing/2016/5/9/chartex" xmlns:cx4="http://schemas.microsoft.com/office/drawing/2016/5/10/chartex" xmlns:cx5="http://schemas.microsoft.com/office/drawing/2016/5/11/chartex" xmlns:cx6="http://schemas.microsoft.com/office/drawing/2016/5/12/chartex" xmlns:cx7="http://schemas.microsoft.com/office/drawing/2016/5/13/chartex" xmlns:cx8="http://schemas.microsoft.com/office/drawing/2016/5/14/chartex" xmlns:mc="http://schemas.openxmlformats.org/markup-compatibility/2006" xmlns:aink="http://schemas.microsoft.com/office/drawing/2016/ink" xmlns:am3d="http://schemas.microsoft.com/office/drawing/2017/model3d" xmlns:o="urn:schemas-microsoft-com:office:office" xmlns:r="http://schemas.openxmlformats.org/officeDocument/2006/relationships" xmlns:m="http://schemas.openxmlformats.org/officeDocument/2006/math" xmlns:v="urn:schemas-microsoft-com:vml" xmlns:wp14="http://schemas.microsoft.com/office/word/2010/wordprocessingDrawing" xmlns:wp="http://schemas.openxmlformats.org/drawingml/2006/wordprocessingDrawing" xmlns:w10="urn:schemas-microsoft-com:office:word" xmlns:w="http://schemas.openxmlformats.org/wordprocessingml/2006/main" xmlns:w14="http://schemas.microsoft.com/office/word/2010/wordml" xmlns:w15="http://schemas.microsoft.com/office/word/2012/wordml" xmlns:w16cid="http://schemas.microsoft.com/office/word/2016/wordml/cid" xmlns:w16se="http://schemas.microsoft.com/office/word/2015/wordml/symex" xmlns:wpg="http://schemas.microsoft.com/office/word/2010/wordprocessingGroup" xmlns:wpi="http://schemas.microsoft.com/office/word/2010/wordprocessingInk" xmlns:wne="http://schemas.microsoft.com/office/word/2006/wordml" xmlns:wps="http://schemas.microsoft.com/office/word/2010/wordprocessingShape" mc:Ignorable="w14 w15 w16se w16cid wp14">
+  <w:footnote w:type="separator" w:id="-1">
+    <w:p>
+      <w:r>
+        <w:separator/>
+      </w:r>
+    </w:p>
+  </w:footnote>
+  <w:footnote w:type="continuationSeparator" w:id="0">
+    <w:p>
+      <w:r>
+        <w:continuationSeparator/>
+      </w:r>
+    </w:p>
+  </w:footnote>
+</w:footnotes>
+</file>
+
+<file path=word/header1.xml><?xml version="1.0" encoding="utf-8"?>
+<w:hdr xmlns:wpc="http://schemas.microsoft.com/office/word/2010/wordprocessingCanvas" xmlns:cx="http://schemas.microsoft.com/office/drawing/2014/chartex" xmlns:cx1="http://schemas.microsoft.com/office/drawing/2015/9/8/chartex" xmlns:cx2="http://schemas.microsoft.com/office/drawing/2015/10/21/chartex" xmlns:cx3="http://schemas.microsoft.com/office/drawing/2016/5/9/chartex" xmlns:cx4="http://schemas.microsoft.com/office/drawing/2016/5/10/chartex" xmlns:cx5="http://schemas.microsoft.com/office/drawing/2016/5/11/chartex" xmlns:cx6="http://schemas.microsoft.com/office/drawing/2016/5/12/chartex" xmlns:cx7="http://schemas.microsoft.com/office/drawing/2016/5/13/chartex" xmlns:cx8="http://schemas.microsoft.com/office/drawing/2016/5/14/chartex" xmlns:mc="http://schemas.openxmlformats.org/markup-compatibility/2006" xmlns:aink="http://schemas.microsoft.com/office/drawing/2016/ink" xmlns:am3d="http://schemas.microsoft.com/office/drawing/2017/model3d" xmlns:o="urn:schemas-microsoft-com:office:office" xmlns:r="http://schemas.openxmlformats.org/officeDocument/2006/relationships" xmlns:m="http://schemas.openxmlformats.org/officeDocument/2006/math" xmlns:v="urn:schemas-microsoft-com:vml" xmlns:wp14="http://schemas.microsoft.com/office/word/2010/wordprocessingDrawing" xmlns:wp="http://schemas.openxmlformats.org/drawingml/2006/wordprocessingDrawing" xmlns:w10="urn:schemas-microsoft-com:office:word" xmlns:w="http://schemas.openxmlformats.org/wordprocessingml/2006/main" xmlns:w14="http://schemas.microsoft.com/office/word/2010/wordml" xmlns:w15="http://schemas.microsoft.com/office/word/2012/wordml" xmlns:w16cid="http://schemas.microsoft.com/office/word/2016/wordml/cid" xmlns:w16se="http://schemas.microsoft.com/office/word/2015/wordml/symex" xmlns:wpg="http://schemas.microsoft.com/office/word/2010/wordprocessingGroup" xmlns:wpi="http://schemas.microsoft.com/office/word/2010/wordprocessingInk" xmlns:wne="http://schemas.microsoft.com/office/word/2006/wordml" xmlns:wps="http://schemas.microsoft.com/office/word/2010/wordprocessingShape" mc:Ignorable="w14 w15 w16se w16cid wp14">
+  <w:p>
+    <w:pPr>
+      <w:pStyle w:val="a3"/>
+    </w:pPr>
+    <w:r>
+      <w:rPr>
+        <w:rFonts w:hint="eastAsia"/>
+      </w:rPr>
+      <w:t>Java聊天</w:t>
+    </w:r>
+    <w:proofErr w:type="gramStart"/>
+    <w:r>
+      <w:rPr>
+        <w:rFonts w:hint="eastAsia"/>
+      </w:rPr>
+      <w:t>室系统</w:t>
+    </w:r>
+    <w:proofErr w:type="gramEnd"/>
+    <w:r>
+      <w:rPr>
+        <w:rFonts w:hint="eastAsia"/>
+      </w:rPr>
+      <w:t>-需求分析报告</w:t>
+    </w:r>
+  </w:p>
+</w:hdr>
+</file>
+
+<file path=word/numbering.xml><?xml version="1.0" encoding="utf-8"?>
+<w:numbering xmlns:wpc="http://schemas.microsoft.com/office/word/2010/wordprocessingCanvas" xmlns:cx="http://schemas.microsoft.com/office/drawing/2014/chartex" xmlns:cx1="http://schemas.microsoft.com/office/drawing/2015/9/8/chartex" xmlns:cx2="http://schemas.microsoft.com/office/drawing/2015/10/21/chartex" xmlns:cx3="http://schemas.microsoft.com/office/drawing/2016/5/9/chartex" xmlns:cx4="http://schemas.microsoft.com/office/drawing/2016/5/10/chartex" xmlns:cx5="http://schemas.microsoft.com/office/drawing/2016/5/11/chartex" xmlns:cx6="http://schemas.microsoft.com/office/drawing/2016/5/12/chartex" xmlns:cx7="http://schemas.microsoft.com/office/drawing/2016/5/13/chartex" xmlns:cx8="http://schemas.microsoft.com/office/drawing/2016/5/14/chartex" xmlns:mc="http://schemas.openxmlformats.org/markup-compatibility/2006" xmlns:aink="http://schemas.microsoft.com/office/drawing/2016/ink" xmlns:am3d="http://schemas.microsoft.com/office/drawing/2017/model3d" xmlns:o="urn:schemas-microsoft-com:office:office" xmlns:r="http://schemas.openxmlformats.org/officeDocument/2006/relationships" xmlns:m="http://schemas.openxmlformats.org/officeDocument/2006/math" xmlns:v="urn:schemas-microsoft-com:vml" xmlns:wp14="http://schemas.microsoft.com/office/word/2010/wordprocessingDrawing" xmlns:wp="http://schemas.openxmlformats.org/drawingml/2006/wordprocessingDrawing" xmlns:w10="urn:schemas-microsoft-com:office:word" xmlns:w="http://schemas.openxmlformats.org/wordprocessingml/2006/main" xmlns:w14="http://schemas.microsoft.com/office/word/2010/wordml" xmlns:w15="http://schemas.microsoft.com/office/word/2012/wordml" xmlns:w16cid="http://schemas.microsoft.com/office/word/2016/wordml/cid" xmlns:w16se="http://schemas.microsoft.com/office/word/2015/wordml/symex" xmlns:wpg="http://schemas.microsoft.com/office/word/2010/wordprocessingGroup" xmlns:wpi="http://schemas.microsoft.com/office/word/2010/wordprocessingInk" xmlns:wne="http://schemas.microsoft.com/office/word/2006/wordml" xmlns:wps="http://schemas.microsoft.com/office/word/2010/wordprocessingShape" mc:Ignorable="w14 w15 w16se w16cid wp14">
+  <w:abstractNum w:abstractNumId="0" w15:restartNumberingAfterBreak="0">
+    <w:nsid w:val="37F44936"/>
+    <w:multiLevelType w:val="hybridMultilevel"/>
+    <w:tmpl w:val="C99E2B08"/>
+    <w:lvl w:ilvl="0" w:tplc="5D6C73BE">
+      <w:start w:val="1"/>
+      <w:numFmt w:val="decimal"/>
+      <w:lvlText w:val="%1、"/>
+      <w:lvlJc w:val="left"/>
+      <w:pPr>
+        <w:ind w:left="840" w:hanging="360"/>
+      </w:pPr>
+      <w:rPr>
+        <w:rFonts w:hint="default"/>
+      </w:rPr>
+    </w:lvl>
+    <w:lvl w:ilvl="1" w:tplc="04090019" w:tentative="1">
+      <w:start w:val="1"/>
+      <w:numFmt w:val="lowerLetter"/>
+      <w:lvlText w:val="%2)"/>
+      <w:lvlJc w:val="left"/>
+      <w:pPr>
+        <w:ind w:left="1320" w:hanging="420"/>
+      </w:pPr>
+    </w:lvl>
+    <w:lvl w:ilvl="2" w:tplc="0409001B" w:tentative="1">
+      <w:start w:val="1"/>
+      <w:numFmt w:val="lowerRoman"/>
+      <w:lvlText w:val="%3."/>
+      <w:lvlJc w:val="right"/>
+      <w:pPr>
+        <w:ind w:left="1740" w:hanging="420"/>
+      </w:pPr>
+    </w:lvl>
+    <w:lvl w:ilvl="3" w:tplc="0409000F" w:tentative="1">
+      <w:start w:val="1"/>
+      <w:numFmt w:val="decimal"/>
+      <w:lvlText w:val="%4."/>
+      <w:lvlJc w:val="left"/>
+      <w:pPr>
+        <w:ind w:left="2160" w:hanging="420"/>
+      </w:pPr>
+    </w:lvl>
+    <w:lvl w:ilvl="4" w:tplc="04090019" w:tentative="1">
+      <w:start w:val="1"/>
+      <w:numFmt w:val="lowerLetter"/>
+      <w:lvlText w:val="%5)"/>
+      <w:lvlJc w:val="left"/>
+      <w:pPr>
+        <w:ind w:left="2580" w:hanging="420"/>
+      </w:pPr>
+    </w:lvl>
+    <w:lvl w:ilvl="5" w:tplc="0409001B" w:tentative="1">
+      <w:start w:val="1"/>
+      <w:numFmt w:val="lowerRoman"/>
+      <w:lvlText w:val="%6."/>
+      <w:lvlJc w:val="right"/>
+      <w:pPr>
+        <w:ind w:left="3000" w:hanging="420"/>
+      </w:pPr>
+    </w:lvl>
+    <w:lvl w:ilvl="6" w:tplc="0409000F" w:tentative="1">
+      <w:start w:val="1"/>
+      <w:numFmt w:val="decimal"/>
+      <w:lvlText w:val="%7."/>
+      <w:lvlJc w:val="left"/>
+      <w:pPr>
+        <w:ind w:left="3420" w:hanging="420"/>
+      </w:pPr>
+    </w:lvl>
+    <w:lvl w:ilvl="7" w:tplc="04090019" w:tentative="1">
+      <w:start w:val="1"/>
+      <w:numFmt w:val="lowerLetter"/>
+      <w:lvlText w:val="%8)"/>
+      <w:lvlJc w:val="left"/>
+      <w:pPr>
+        <w:ind w:left="3840" w:hanging="420"/>
+      </w:pPr>
+    </w:lvl>
+    <w:lvl w:ilvl="8" w:tplc="0409001B" w:tentative="1">
+      <w:start w:val="1"/>
+      <w:numFmt w:val="lowerRoman"/>
+      <w:lvlText w:val="%9."/>
+      <w:lvlJc w:val="right"/>
+      <w:pPr>
+        <w:ind w:left="4260" w:hanging="420"/>
+      </w:pPr>
+    </w:lvl>
+  </w:abstractNum>
+  <w:num w:numId="1">
+    <w:abstractNumId w:val="0"/>
+  </w:num>
+</w:numbering>
+</file>
+
 <file path=word/styles.xml><?xml version="1.0" encoding="utf-8"?>
-<w:styles xmlns:mc="http://schemas.openxmlformats.org/markup-compatibility/2006" xmlns:r="http://schemas.openxmlformats.org/officeDocument/2006/relationships" xmlns:w="http://schemas.openxmlformats.org/wordprocessingml/2006/main" xmlns:w14="http://schemas.microsoft.com/office/word/2010/wordml" xmlns:w15="http://schemas.microsoft.com/office/word/2012/wordml" xmlns:w16cex="http://schemas.microsoft.com/office/word/2018/wordml/cex" xmlns:w16cid="http://schemas.microsoft.com/office/word/2016/wordml/cid" xmlns:w16="http://schemas.microsoft.com/office/word/2018/wordml" xmlns:w16se="http://schemas.microsoft.com/office/word/2015/wordml/symex" mc:Ignorable="w14 w15 w16se w16cid w16 w16cex">
+<w:styles xmlns:mc="http://schemas.openxmlformats.org/markup-compatibility/2006" xmlns:r="http://schemas.openxmlformats.org/officeDocument/2006/relationships" xmlns:w="http://schemas.openxmlformats.org/wordprocessingml/2006/main" xmlns:w14="http://schemas.microsoft.com/office/word/2010/wordml" xmlns:w15="http://schemas.microsoft.com/office/word/2012/wordml" xmlns:w16cid="http://schemas.microsoft.com/office/word/2016/wordml/cid" xmlns:w16se="http://schemas.microsoft.com/office/word/2015/wordml/symex" mc:Ignorable="w14 w15 w16se w16cid">
   <w:docDefaults>
     <w:rPrDefault>
       <w:rPr>
@@ -1476,7 +3721,7 @@
     </w:rPrDefault>
     <w:pPrDefault/>
   </w:docDefaults>
-  <w:latentStyles w:defLockedState="0" w:defUIPriority="99" w:defSemiHidden="0" w:defUnhideWhenUsed="0" w:defQFormat="0" w:count="376">
+  <w:latentStyles w:defLockedState="0" w:defUIPriority="99" w:defSemiHidden="0" w:defUnhideWhenUsed="0" w:defQFormat="0" w:count="375">
     <w:lsdException w:name="Normal" w:uiPriority="0" w:qFormat="1"/>
     <w:lsdException w:name="heading 1" w:uiPriority="9" w:qFormat="1"/>
     <w:lsdException w:name="heading 2" w:semiHidden="1" w:uiPriority="9" w:unhideWhenUsed="1" w:qFormat="1"/>
@@ -1852,7 +4097,6 @@
     <w:lsdException w:name="Smart Hyperlink" w:semiHidden="1" w:unhideWhenUsed="1"/>
     <w:lsdException w:name="Hashtag" w:semiHidden="1" w:unhideWhenUsed="1"/>
     <w:lsdException w:name="Unresolved Mention" w:semiHidden="1" w:unhideWhenUsed="1"/>
-    <w:lsdException w:name="Smart Link" w:semiHidden="1" w:unhideWhenUsed="1"/>
   </w:latentStyles>
   <w:style w:type="paragraph" w:default="1" w:styleId="a">
     <w:name w:val="Normal"/>
@@ -1996,6 +4240,106 @@
       <w:sz w:val="32"/>
       <w:szCs w:val="32"/>
     </w:rPr>
+  </w:style>
+  <w:style w:type="paragraph" w:styleId="a3">
+    <w:name w:val="header"/>
+    <w:basedOn w:val="a"/>
+    <w:link w:val="a4"/>
+    <w:uiPriority w:val="99"/>
+    <w:unhideWhenUsed/>
+    <w:rsid w:val="00680FEE"/>
+    <w:pPr>
+      <w:pBdr>
+        <w:bottom w:val="single" w:sz="6" w:space="1" w:color="auto"/>
+      </w:pBdr>
+      <w:tabs>
+        <w:tab w:val="center" w:pos="4153"/>
+        <w:tab w:val="right" w:pos="8306"/>
+      </w:tabs>
+      <w:snapToGrid w:val="0"/>
+      <w:jc w:val="center"/>
+    </w:pPr>
+    <w:rPr>
+      <w:sz w:val="18"/>
+      <w:szCs w:val="18"/>
+    </w:rPr>
+  </w:style>
+  <w:style w:type="character" w:customStyle="1" w:styleId="a4">
+    <w:name w:val="页眉 字符"/>
+    <w:basedOn w:val="a0"/>
+    <w:link w:val="a3"/>
+    <w:uiPriority w:val="99"/>
+    <w:rsid w:val="00680FEE"/>
+    <w:rPr>
+      <w:sz w:val="18"/>
+      <w:szCs w:val="18"/>
+    </w:rPr>
+  </w:style>
+  <w:style w:type="paragraph" w:styleId="a5">
+    <w:name w:val="footer"/>
+    <w:basedOn w:val="a"/>
+    <w:link w:val="a6"/>
+    <w:uiPriority w:val="99"/>
+    <w:unhideWhenUsed/>
+    <w:rsid w:val="00680FEE"/>
+    <w:pPr>
+      <w:tabs>
+        <w:tab w:val="center" w:pos="4153"/>
+        <w:tab w:val="right" w:pos="8306"/>
+      </w:tabs>
+      <w:snapToGrid w:val="0"/>
+      <w:jc w:val="left"/>
+    </w:pPr>
+    <w:rPr>
+      <w:sz w:val="18"/>
+      <w:szCs w:val="18"/>
+    </w:rPr>
+  </w:style>
+  <w:style w:type="character" w:customStyle="1" w:styleId="a6">
+    <w:name w:val="页脚 字符"/>
+    <w:basedOn w:val="a0"/>
+    <w:link w:val="a5"/>
+    <w:uiPriority w:val="99"/>
+    <w:rsid w:val="00680FEE"/>
+    <w:rPr>
+      <w:sz w:val="18"/>
+      <w:szCs w:val="18"/>
+    </w:rPr>
+  </w:style>
+  <w:style w:type="paragraph" w:styleId="a7">
+    <w:name w:val="Balloon Text"/>
+    <w:basedOn w:val="a"/>
+    <w:link w:val="a8"/>
+    <w:uiPriority w:val="99"/>
+    <w:semiHidden/>
+    <w:unhideWhenUsed/>
+    <w:rsid w:val="00BE0D89"/>
+    <w:rPr>
+      <w:sz w:val="18"/>
+      <w:szCs w:val="18"/>
+    </w:rPr>
+  </w:style>
+  <w:style w:type="character" w:customStyle="1" w:styleId="a8">
+    <w:name w:val="批注框文本 字符"/>
+    <w:basedOn w:val="a0"/>
+    <w:link w:val="a7"/>
+    <w:uiPriority w:val="99"/>
+    <w:semiHidden/>
+    <w:rsid w:val="00BE0D89"/>
+    <w:rPr>
+      <w:sz w:val="18"/>
+      <w:szCs w:val="18"/>
+    </w:rPr>
+  </w:style>
+  <w:style w:type="paragraph" w:styleId="a9">
+    <w:name w:val="List Paragraph"/>
+    <w:basedOn w:val="a"/>
+    <w:uiPriority w:val="34"/>
+    <w:qFormat/>
+    <w:rsid w:val="000123F6"/>
+    <w:pPr>
+      <w:ind w:firstLineChars="200" w:firstLine="420"/>
+    </w:pPr>
   </w:style>
 </w:styles>
 </file>
@@ -2293,4 +4637,16 @@
     </a:ext>
   </a:extLst>
 </a:theme>
+</file>
+
+<file path=customXml/item1.xml><?xml version="1.0" encoding="utf-8"?>
+<b:Sources xmlns:b="http://schemas.openxmlformats.org/officeDocument/2006/bibliography" xmlns="http://schemas.openxmlformats.org/officeDocument/2006/bibliography" SelectedStyle="\APASixthEditionOfficeOnline.xsl" StyleName="APA" Version="6"/>
+</file>
+
+<file path=customXml/itemProps1.xml><?xml version="1.0" encoding="utf-8"?>
+<ds:datastoreItem xmlns:ds="http://schemas.openxmlformats.org/officeDocument/2006/customXml" ds:itemID="{1AD65A82-37C7-4A32-BA97-46697C2AF007}">
+  <ds:schemaRefs>
+    <ds:schemaRef ds:uri="http://schemas.openxmlformats.org/officeDocument/2006/bibliography"/>
+  </ds:schemaRefs>
+</ds:datastoreItem>
 </file>